--- a/Cisco CCNA ITNv7 Chapter 7 Ethernet Switching/Exercise/CO451 ITNv7 W6 LAB Ex7.1.6 Use Wireshark to Examine Ethernet Frames.docx
+++ b/Cisco CCNA ITNv7 Chapter 7 Ethernet Switching/Exercise/CO451 ITNv7 W6 LAB Ex7.1.6 Use Wireshark to Examine Ethernet Frames.docx
@@ -2411,6 +2411,1274 @@
         <w:t>This screenshot highlights the frame details for an ARP reply.</w:t>
       </w:r>
     </w:p>
+    <w:tbl>
+      <w:tblPr>
+        <w:tblpPr w:leftFromText="180" w:rightFromText="180" w:vertAnchor="page" w:horzAnchor="margin" w:tblpXSpec="center" w:tblpY="1705"/>
+        <w:tblW w:w="10951" w:type="dxa"/>
+        <w:tblBorders>
+          <w:top w:val="single" w:sz="6" w:space="0" w:color="000000"/>
+          <w:left w:val="single" w:sz="6" w:space="0" w:color="000000"/>
+          <w:bottom w:val="single" w:sz="6" w:space="0" w:color="000000"/>
+          <w:right w:val="single" w:sz="6" w:space="0" w:color="000000"/>
+        </w:tblBorders>
+        <w:tblCellMar>
+          <w:left w:w="0" w:type="dxa"/>
+          <w:right w:w="0" w:type="dxa"/>
+        </w:tblCellMar>
+        <w:tblLook w:val="04A0" w:firstRow="1" w:lastRow="0" w:firstColumn="1" w:lastColumn="0" w:noHBand="0" w:noVBand="1"/>
+      </w:tblPr>
+      <w:tblGrid>
+        <w:gridCol w:w="2259"/>
+        <w:gridCol w:w="2614"/>
+        <w:gridCol w:w="6078"/>
+      </w:tblGrid>
+      <w:tr>
+        <w:trPr>
+          <w:trHeight w:val="184"/>
+          <w:tblHeader/>
+        </w:trPr>
+        <w:tc>
+          <w:tcPr>
+            <w:tcW w:w="2259" w:type="dxa"/>
+            <w:tcBorders>
+              <w:top w:val="nil"/>
+              <w:left w:val="nil"/>
+              <w:bottom w:val="single" w:sz="6" w:space="0" w:color="E9E9E9"/>
+              <w:right w:val="single" w:sz="6" w:space="0" w:color="auto"/>
+            </w:tcBorders>
+            <w:shd w:val="clear" w:color="auto" w:fill="DBE5F1"/>
+            <w:tcMar>
+              <w:top w:w="6" w:type="dxa"/>
+              <w:left w:w="108" w:type="dxa"/>
+              <w:bottom w:w="6" w:type="dxa"/>
+              <w:right w:w="108" w:type="dxa"/>
+            </w:tcMar>
+            <w:vAlign w:val="bottom"/>
+            <w:hideMark/>
+          </w:tcPr>
+          <w:p>
+            <w:pPr>
+              <w:spacing w:after="0" w:line="230" w:lineRule="atLeast"/>
+              <w:jc w:val="center"/>
+              <w:textAlignment w:val="baseline"/>
+              <w:rPr>
+                <w:rFonts w:ascii="inherit" w:eastAsia="Times New Roman" w:hAnsi="inherit" w:cs="Times New Roman"/>
+                <w:sz w:val="20"/>
+                <w:szCs w:val="20"/>
+                <w:lang w:eastAsia="en-GB" w:bidi="si-LK"/>
+              </w:rPr>
+            </w:pPr>
+            <w:r>
+              <w:rPr>
+                <w:rFonts w:ascii="Arial" w:eastAsia="Times New Roman" w:hAnsi="Arial" w:cs="Arial"/>
+                <w:b/>
+                <w:bCs/>
+                <w:sz w:val="20"/>
+                <w:szCs w:val="20"/>
+                <w:bdr w:val="none" w:sz="0" w:space="0" w:color="auto" w:frame="1"/>
+                <w:lang w:eastAsia="en-GB" w:bidi="si-LK"/>
+              </w:rPr>
+              <w:lastRenderedPageBreak/>
+              <w:t>Field</w:t>
+            </w:r>
+          </w:p>
+        </w:tc>
+        <w:tc>
+          <w:tcPr>
+            <w:tcW w:w="2614" w:type="dxa"/>
+            <w:tcBorders>
+              <w:top w:val="nil"/>
+              <w:left w:val="single" w:sz="6" w:space="0" w:color="auto"/>
+              <w:bottom w:val="single" w:sz="6" w:space="0" w:color="E9E9E9"/>
+              <w:right w:val="single" w:sz="6" w:space="0" w:color="auto"/>
+            </w:tcBorders>
+            <w:shd w:val="clear" w:color="auto" w:fill="DBE5F1"/>
+            <w:tcMar>
+              <w:top w:w="6" w:type="dxa"/>
+              <w:left w:w="108" w:type="dxa"/>
+              <w:bottom w:w="6" w:type="dxa"/>
+              <w:right w:w="108" w:type="dxa"/>
+            </w:tcMar>
+            <w:vAlign w:val="bottom"/>
+            <w:hideMark/>
+          </w:tcPr>
+          <w:p>
+            <w:pPr>
+              <w:spacing w:after="0" w:line="230" w:lineRule="atLeast"/>
+              <w:jc w:val="center"/>
+              <w:textAlignment w:val="baseline"/>
+              <w:rPr>
+                <w:rFonts w:ascii="inherit" w:eastAsia="Times New Roman" w:hAnsi="inherit" w:cs="Times New Roman"/>
+                <w:sz w:val="20"/>
+                <w:szCs w:val="20"/>
+                <w:lang w:eastAsia="en-GB" w:bidi="si-LK"/>
+              </w:rPr>
+            </w:pPr>
+            <w:r>
+              <w:rPr>
+                <w:rFonts w:ascii="Arial" w:eastAsia="Times New Roman" w:hAnsi="Arial" w:cs="Arial"/>
+                <w:b/>
+                <w:bCs/>
+                <w:sz w:val="20"/>
+                <w:szCs w:val="20"/>
+                <w:bdr w:val="none" w:sz="0" w:space="0" w:color="auto" w:frame="1"/>
+                <w:lang w:eastAsia="en-GB" w:bidi="si-LK"/>
+              </w:rPr>
+              <w:t>Value</w:t>
+            </w:r>
+          </w:p>
+        </w:tc>
+        <w:tc>
+          <w:tcPr>
+            <w:tcW w:w="6078" w:type="dxa"/>
+            <w:tcBorders>
+              <w:top w:val="nil"/>
+              <w:left w:val="single" w:sz="6" w:space="0" w:color="auto"/>
+              <w:bottom w:val="single" w:sz="6" w:space="0" w:color="E9E9E9"/>
+              <w:right w:val="nil"/>
+            </w:tcBorders>
+            <w:shd w:val="clear" w:color="auto" w:fill="DBE5F1"/>
+            <w:tcMar>
+              <w:top w:w="6" w:type="dxa"/>
+              <w:left w:w="108" w:type="dxa"/>
+              <w:bottom w:w="6" w:type="dxa"/>
+              <w:right w:w="108" w:type="dxa"/>
+            </w:tcMar>
+            <w:vAlign w:val="bottom"/>
+            <w:hideMark/>
+          </w:tcPr>
+          <w:p>
+            <w:pPr>
+              <w:spacing w:after="0" w:line="230" w:lineRule="atLeast"/>
+              <w:jc w:val="center"/>
+              <w:textAlignment w:val="baseline"/>
+              <w:rPr>
+                <w:rFonts w:ascii="inherit" w:eastAsia="Times New Roman" w:hAnsi="inherit" w:cs="Times New Roman"/>
+                <w:sz w:val="20"/>
+                <w:szCs w:val="20"/>
+                <w:lang w:eastAsia="en-GB" w:bidi="si-LK"/>
+              </w:rPr>
+            </w:pPr>
+            <w:r>
+              <w:rPr>
+                <w:rFonts w:ascii="Arial" w:eastAsia="Times New Roman" w:hAnsi="Arial" w:cs="Arial"/>
+                <w:b/>
+                <w:bCs/>
+                <w:sz w:val="20"/>
+                <w:szCs w:val="20"/>
+                <w:bdr w:val="none" w:sz="0" w:space="0" w:color="auto" w:frame="1"/>
+                <w:lang w:eastAsia="en-GB" w:bidi="si-LK"/>
+              </w:rPr>
+              <w:t>Description</w:t>
+            </w:r>
+          </w:p>
+        </w:tc>
+      </w:tr>
+      <w:tr>
+        <w:trPr>
+          <w:trHeight w:val="194"/>
+        </w:trPr>
+        <w:tc>
+          <w:tcPr>
+            <w:tcW w:w="2259" w:type="dxa"/>
+            <w:tcBorders>
+              <w:top w:val="single" w:sz="6" w:space="0" w:color="auto"/>
+              <w:left w:val="nil"/>
+              <w:bottom w:val="single" w:sz="6" w:space="0" w:color="E9E9E9"/>
+              <w:right w:val="single" w:sz="6" w:space="0" w:color="auto"/>
+            </w:tcBorders>
+            <w:tcMar>
+              <w:top w:w="6" w:type="dxa"/>
+              <w:left w:w="108" w:type="dxa"/>
+              <w:bottom w:w="6" w:type="dxa"/>
+              <w:right w:w="108" w:type="dxa"/>
+            </w:tcMar>
+            <w:hideMark/>
+          </w:tcPr>
+          <w:p>
+            <w:pPr>
+              <w:spacing w:after="0" w:line="240" w:lineRule="auto"/>
+              <w:textAlignment w:val="baseline"/>
+              <w:rPr>
+                <w:rFonts w:ascii="inherit" w:eastAsia="Times New Roman" w:hAnsi="inherit" w:cs="Times New Roman"/>
+                <w:sz w:val="20"/>
+                <w:szCs w:val="20"/>
+                <w:lang w:eastAsia="en-GB" w:bidi="si-LK"/>
+              </w:rPr>
+            </w:pPr>
+            <w:r>
+              <w:rPr>
+                <w:rFonts w:ascii="Arial" w:eastAsia="Times New Roman" w:hAnsi="Arial" w:cs="Arial"/>
+                <w:sz w:val="20"/>
+                <w:szCs w:val="20"/>
+                <w:bdr w:val="none" w:sz="0" w:space="0" w:color="auto" w:frame="1"/>
+                <w:lang w:eastAsia="en-GB" w:bidi="si-LK"/>
+              </w:rPr>
+              <w:t>Preamble</w:t>
+            </w:r>
+          </w:p>
+        </w:tc>
+        <w:tc>
+          <w:tcPr>
+            <w:tcW w:w="2614" w:type="dxa"/>
+            <w:tcBorders>
+              <w:top w:val="single" w:sz="6" w:space="0" w:color="auto"/>
+              <w:left w:val="single" w:sz="6" w:space="0" w:color="auto"/>
+              <w:bottom w:val="single" w:sz="6" w:space="0" w:color="E9E9E9"/>
+              <w:right w:val="single" w:sz="6" w:space="0" w:color="auto"/>
+            </w:tcBorders>
+            <w:tcMar>
+              <w:top w:w="6" w:type="dxa"/>
+              <w:left w:w="108" w:type="dxa"/>
+              <w:bottom w:w="6" w:type="dxa"/>
+              <w:right w:w="108" w:type="dxa"/>
+            </w:tcMar>
+            <w:hideMark/>
+          </w:tcPr>
+          <w:p>
+            <w:pPr>
+              <w:spacing w:after="0" w:line="240" w:lineRule="auto"/>
+              <w:textAlignment w:val="baseline"/>
+              <w:rPr>
+                <w:rFonts w:ascii="inherit" w:eastAsia="Times New Roman" w:hAnsi="inherit" w:cs="Times New Roman"/>
+                <w:sz w:val="20"/>
+                <w:szCs w:val="20"/>
+                <w:lang w:eastAsia="en-GB" w:bidi="si-LK"/>
+              </w:rPr>
+            </w:pPr>
+            <w:r>
+              <w:rPr>
+                <w:rFonts w:ascii="Arial" w:eastAsia="Times New Roman" w:hAnsi="Arial" w:cs="Arial"/>
+                <w:sz w:val="20"/>
+                <w:szCs w:val="20"/>
+                <w:bdr w:val="none" w:sz="0" w:space="0" w:color="auto" w:frame="1"/>
+                <w:lang w:eastAsia="en-GB" w:bidi="si-LK"/>
+              </w:rPr>
+              <w:t>Not shown in capture</w:t>
+            </w:r>
+          </w:p>
+        </w:tc>
+        <w:tc>
+          <w:tcPr>
+            <w:tcW w:w="6078" w:type="dxa"/>
+            <w:tcBorders>
+              <w:top w:val="single" w:sz="6" w:space="0" w:color="auto"/>
+              <w:left w:val="single" w:sz="6" w:space="0" w:color="auto"/>
+              <w:bottom w:val="single" w:sz="6" w:space="0" w:color="E9E9E9"/>
+              <w:right w:val="nil"/>
+            </w:tcBorders>
+            <w:tcMar>
+              <w:top w:w="6" w:type="dxa"/>
+              <w:left w:w="108" w:type="dxa"/>
+              <w:bottom w:w="6" w:type="dxa"/>
+              <w:right w:w="108" w:type="dxa"/>
+            </w:tcMar>
+            <w:vAlign w:val="bottom"/>
+            <w:hideMark/>
+          </w:tcPr>
+          <w:p>
+            <w:pPr>
+              <w:spacing w:after="0" w:line="240" w:lineRule="auto"/>
+              <w:textAlignment w:val="baseline"/>
+              <w:rPr>
+                <w:rFonts w:ascii="inherit" w:eastAsia="Times New Roman" w:hAnsi="inherit" w:cs="Times New Roman"/>
+                <w:sz w:val="20"/>
+                <w:szCs w:val="20"/>
+                <w:lang w:eastAsia="en-GB" w:bidi="si-LK"/>
+              </w:rPr>
+            </w:pPr>
+            <w:r>
+              <w:rPr>
+                <w:rFonts w:ascii="Arial" w:eastAsia="Times New Roman" w:hAnsi="Arial" w:cs="Arial"/>
+                <w:sz w:val="20"/>
+                <w:szCs w:val="20"/>
+                <w:bdr w:val="none" w:sz="0" w:space="0" w:color="auto" w:frame="1"/>
+                <w:lang w:eastAsia="en-GB" w:bidi="si-LK"/>
+              </w:rPr>
+              <w:t>This field contains synchronizing bits, processed by the NIC hardware.</w:t>
+            </w:r>
+          </w:p>
+        </w:tc>
+      </w:tr>
+      <w:tr>
+        <w:trPr>
+          <w:trHeight w:val="2015"/>
+        </w:trPr>
+        <w:tc>
+          <w:tcPr>
+            <w:tcW w:w="2259" w:type="dxa"/>
+            <w:tcBorders>
+              <w:top w:val="single" w:sz="6" w:space="0" w:color="auto"/>
+              <w:left w:val="nil"/>
+              <w:bottom w:val="single" w:sz="6" w:space="0" w:color="E9E9E9"/>
+              <w:right w:val="single" w:sz="6" w:space="0" w:color="auto"/>
+            </w:tcBorders>
+            <w:tcMar>
+              <w:top w:w="6" w:type="dxa"/>
+              <w:left w:w="108" w:type="dxa"/>
+              <w:bottom w:w="6" w:type="dxa"/>
+              <w:right w:w="108" w:type="dxa"/>
+            </w:tcMar>
+            <w:hideMark/>
+          </w:tcPr>
+          <w:p>
+            <w:pPr>
+              <w:spacing w:after="0" w:line="240" w:lineRule="auto"/>
+              <w:textAlignment w:val="baseline"/>
+              <w:rPr>
+                <w:rFonts w:ascii="inherit" w:eastAsia="Times New Roman" w:hAnsi="inherit" w:cs="Times New Roman"/>
+                <w:sz w:val="20"/>
+                <w:szCs w:val="20"/>
+                <w:lang w:eastAsia="en-GB" w:bidi="si-LK"/>
+              </w:rPr>
+            </w:pPr>
+            <w:r>
+              <w:rPr>
+                <w:rFonts w:ascii="Arial" w:eastAsia="Times New Roman" w:hAnsi="Arial" w:cs="Arial"/>
+                <w:sz w:val="20"/>
+                <w:szCs w:val="20"/>
+                <w:bdr w:val="none" w:sz="0" w:space="0" w:color="auto" w:frame="1"/>
+                <w:lang w:eastAsia="en-GB" w:bidi="si-LK"/>
+              </w:rPr>
+              <w:t>Destination Address</w:t>
+            </w:r>
+          </w:p>
+          <w:p>
+            <w:pPr>
+              <w:spacing w:after="0" w:line="240" w:lineRule="auto"/>
+              <w:textAlignment w:val="baseline"/>
+              <w:rPr>
+                <w:rFonts w:ascii="inherit" w:eastAsia="Times New Roman" w:hAnsi="inherit" w:cs="Times New Roman"/>
+                <w:sz w:val="20"/>
+                <w:szCs w:val="20"/>
+                <w:lang w:eastAsia="en-GB" w:bidi="si-LK"/>
+              </w:rPr>
+            </w:pPr>
+            <w:r>
+              <w:rPr>
+                <w:rFonts w:ascii="Arial" w:eastAsia="Times New Roman" w:hAnsi="Arial" w:cs="Arial"/>
+                <w:sz w:val="20"/>
+                <w:szCs w:val="20"/>
+                <w:bdr w:val="none" w:sz="0" w:space="0" w:color="auto" w:frame="1"/>
+                <w:lang w:eastAsia="en-GB" w:bidi="si-LK"/>
+              </w:rPr>
+              <w:t> </w:t>
+            </w:r>
+          </w:p>
+          <w:p>
+            <w:pPr>
+              <w:spacing w:after="0" w:line="240" w:lineRule="auto"/>
+              <w:textAlignment w:val="baseline"/>
+              <w:rPr>
+                <w:rFonts w:ascii="inherit" w:eastAsia="Times New Roman" w:hAnsi="inherit" w:cs="Times New Roman"/>
+                <w:sz w:val="20"/>
+                <w:szCs w:val="20"/>
+                <w:lang w:eastAsia="en-GB" w:bidi="si-LK"/>
+              </w:rPr>
+            </w:pPr>
+            <w:r>
+              <w:rPr>
+                <w:rFonts w:ascii="Arial" w:eastAsia="Times New Roman" w:hAnsi="Arial" w:cs="Arial"/>
+                <w:sz w:val="20"/>
+                <w:szCs w:val="20"/>
+                <w:bdr w:val="none" w:sz="0" w:space="0" w:color="auto" w:frame="1"/>
+                <w:lang w:eastAsia="en-GB" w:bidi="si-LK"/>
+              </w:rPr>
+              <w:t> </w:t>
+            </w:r>
+          </w:p>
+          <w:p>
+            <w:pPr>
+              <w:spacing w:after="0" w:line="240" w:lineRule="auto"/>
+              <w:textAlignment w:val="baseline"/>
+              <w:rPr>
+                <w:rFonts w:ascii="inherit" w:eastAsia="Times New Roman" w:hAnsi="inherit" w:cs="Times New Roman"/>
+                <w:sz w:val="20"/>
+                <w:szCs w:val="20"/>
+                <w:lang w:eastAsia="en-GB" w:bidi="si-LK"/>
+              </w:rPr>
+            </w:pPr>
+            <w:r>
+              <w:rPr>
+                <w:rFonts w:ascii="Arial" w:eastAsia="Times New Roman" w:hAnsi="Arial" w:cs="Arial"/>
+                <w:sz w:val="20"/>
+                <w:szCs w:val="20"/>
+                <w:bdr w:val="none" w:sz="0" w:space="0" w:color="auto" w:frame="1"/>
+                <w:lang w:eastAsia="en-GB" w:bidi="si-LK"/>
+              </w:rPr>
+              <w:t> </w:t>
+            </w:r>
+          </w:p>
+          <w:p>
+            <w:pPr>
+              <w:spacing w:after="0" w:line="240" w:lineRule="auto"/>
+              <w:textAlignment w:val="baseline"/>
+              <w:rPr>
+                <w:rFonts w:ascii="inherit" w:eastAsia="Times New Roman" w:hAnsi="inherit" w:cs="Times New Roman"/>
+                <w:sz w:val="20"/>
+                <w:szCs w:val="20"/>
+                <w:lang w:eastAsia="en-GB" w:bidi="si-LK"/>
+              </w:rPr>
+            </w:pPr>
+            <w:r>
+              <w:rPr>
+                <w:rFonts w:ascii="Arial" w:eastAsia="Times New Roman" w:hAnsi="Arial" w:cs="Arial"/>
+                <w:sz w:val="20"/>
+                <w:szCs w:val="20"/>
+                <w:bdr w:val="none" w:sz="0" w:space="0" w:color="auto" w:frame="1"/>
+                <w:lang w:eastAsia="en-GB" w:bidi="si-LK"/>
+              </w:rPr>
+              <w:t>Source Address</w:t>
+            </w:r>
+          </w:p>
+          <w:p>
+            <w:pPr>
+              <w:spacing w:after="0" w:line="240" w:lineRule="auto"/>
+              <w:textAlignment w:val="baseline"/>
+              <w:rPr>
+                <w:rFonts w:ascii="inherit" w:eastAsia="Times New Roman" w:hAnsi="inherit" w:cs="Times New Roman"/>
+                <w:sz w:val="20"/>
+                <w:szCs w:val="20"/>
+                <w:lang w:eastAsia="en-GB" w:bidi="si-LK"/>
+              </w:rPr>
+            </w:pPr>
+            <w:r>
+              <w:rPr>
+                <w:rFonts w:ascii="Arial" w:eastAsia="Times New Roman" w:hAnsi="Arial" w:cs="Arial"/>
+                <w:sz w:val="20"/>
+                <w:szCs w:val="20"/>
+                <w:bdr w:val="none" w:sz="0" w:space="0" w:color="auto" w:frame="1"/>
+                <w:lang w:eastAsia="en-GB" w:bidi="si-LK"/>
+              </w:rPr>
+              <w:t> </w:t>
+            </w:r>
+          </w:p>
+        </w:tc>
+        <w:tc>
+          <w:tcPr>
+            <w:tcW w:w="2614" w:type="dxa"/>
+            <w:tcBorders>
+              <w:top w:val="single" w:sz="6" w:space="0" w:color="auto"/>
+              <w:left w:val="single" w:sz="6" w:space="0" w:color="auto"/>
+              <w:bottom w:val="single" w:sz="6" w:space="0" w:color="E9E9E9"/>
+              <w:right w:val="single" w:sz="6" w:space="0" w:color="auto"/>
+            </w:tcBorders>
+            <w:tcMar>
+              <w:top w:w="6" w:type="dxa"/>
+              <w:left w:w="108" w:type="dxa"/>
+              <w:bottom w:w="6" w:type="dxa"/>
+              <w:right w:w="108" w:type="dxa"/>
+            </w:tcMar>
+            <w:hideMark/>
+          </w:tcPr>
+          <w:p>
+            <w:pPr>
+              <w:spacing w:after="0" w:line="240" w:lineRule="auto"/>
+              <w:textAlignment w:val="baseline"/>
+              <w:rPr>
+                <w:rFonts w:ascii="inherit" w:eastAsia="Times New Roman" w:hAnsi="inherit" w:cs="Times New Roman"/>
+                <w:sz w:val="20"/>
+                <w:szCs w:val="20"/>
+                <w:lang w:eastAsia="en-GB" w:bidi="si-LK"/>
+              </w:rPr>
+            </w:pPr>
+            <w:r>
+              <w:rPr>
+                <w:rFonts w:ascii="Arial" w:eastAsia="Times New Roman" w:hAnsi="Arial" w:cs="Arial"/>
+                <w:sz w:val="20"/>
+                <w:szCs w:val="20"/>
+                <w:bdr w:val="none" w:sz="0" w:space="0" w:color="auto" w:frame="1"/>
+                <w:lang w:eastAsia="en-GB" w:bidi="si-LK"/>
+              </w:rPr>
+              <w:t>Broadcast (</w:t>
+            </w:r>
+            <w:proofErr w:type="spellStart"/>
+            <w:proofErr w:type="gramStart"/>
+            <w:r>
+              <w:rPr>
+                <w:rFonts w:ascii="Arial" w:eastAsia="Times New Roman" w:hAnsi="Arial" w:cs="Arial"/>
+                <w:sz w:val="20"/>
+                <w:szCs w:val="20"/>
+                <w:bdr w:val="none" w:sz="0" w:space="0" w:color="auto" w:frame="1"/>
+                <w:lang w:eastAsia="en-GB" w:bidi="si-LK"/>
+              </w:rPr>
+              <w:t>ff:ff</w:t>
+            </w:r>
+            <w:proofErr w:type="gramEnd"/>
+            <w:r>
+              <w:rPr>
+                <w:rFonts w:ascii="Arial" w:eastAsia="Times New Roman" w:hAnsi="Arial" w:cs="Arial"/>
+                <w:sz w:val="20"/>
+                <w:szCs w:val="20"/>
+                <w:bdr w:val="none" w:sz="0" w:space="0" w:color="auto" w:frame="1"/>
+                <w:lang w:eastAsia="en-GB" w:bidi="si-LK"/>
+              </w:rPr>
+              <w:t>:ff:ff:ff:ff</w:t>
+            </w:r>
+            <w:proofErr w:type="spellEnd"/>
+            <w:r>
+              <w:rPr>
+                <w:rFonts w:ascii="Arial" w:eastAsia="Times New Roman" w:hAnsi="Arial" w:cs="Arial"/>
+                <w:sz w:val="20"/>
+                <w:szCs w:val="20"/>
+                <w:bdr w:val="none" w:sz="0" w:space="0" w:color="auto" w:frame="1"/>
+                <w:lang w:eastAsia="en-GB" w:bidi="si-LK"/>
+              </w:rPr>
+              <w:t>)</w:t>
+            </w:r>
+          </w:p>
+          <w:p>
+            <w:pPr>
+              <w:spacing w:after="0" w:line="240" w:lineRule="auto"/>
+              <w:textAlignment w:val="baseline"/>
+              <w:rPr>
+                <w:rFonts w:ascii="inherit" w:eastAsia="Times New Roman" w:hAnsi="inherit" w:cs="Times New Roman"/>
+                <w:sz w:val="20"/>
+                <w:szCs w:val="20"/>
+                <w:lang w:eastAsia="en-GB" w:bidi="si-LK"/>
+              </w:rPr>
+            </w:pPr>
+            <w:r>
+              <w:rPr>
+                <w:rFonts w:ascii="Arial" w:eastAsia="Times New Roman" w:hAnsi="Arial" w:cs="Arial"/>
+                <w:sz w:val="20"/>
+                <w:szCs w:val="20"/>
+                <w:bdr w:val="none" w:sz="0" w:space="0" w:color="auto" w:frame="1"/>
+                <w:lang w:eastAsia="en-GB" w:bidi="si-LK"/>
+              </w:rPr>
+              <w:t> </w:t>
+            </w:r>
+          </w:p>
+          <w:p>
+            <w:pPr>
+              <w:spacing w:after="0" w:line="240" w:lineRule="auto"/>
+              <w:textAlignment w:val="baseline"/>
+              <w:rPr>
+                <w:rFonts w:ascii="inherit" w:eastAsia="Times New Roman" w:hAnsi="inherit" w:cs="Times New Roman"/>
+                <w:sz w:val="20"/>
+                <w:szCs w:val="20"/>
+                <w:lang w:eastAsia="en-GB" w:bidi="si-LK"/>
+              </w:rPr>
+            </w:pPr>
+            <w:r>
+              <w:rPr>
+                <w:rFonts w:ascii="Arial" w:eastAsia="Times New Roman" w:hAnsi="Arial" w:cs="Arial"/>
+                <w:sz w:val="20"/>
+                <w:szCs w:val="20"/>
+                <w:bdr w:val="none" w:sz="0" w:space="0" w:color="auto" w:frame="1"/>
+                <w:lang w:eastAsia="en-GB" w:bidi="si-LK"/>
+              </w:rPr>
+              <w:t> </w:t>
+            </w:r>
+          </w:p>
+          <w:p>
+            <w:pPr>
+              <w:spacing w:after="0" w:line="240" w:lineRule="auto"/>
+              <w:textAlignment w:val="baseline"/>
+              <w:rPr>
+                <w:rFonts w:ascii="inherit" w:eastAsia="Times New Roman" w:hAnsi="inherit" w:cs="Times New Roman"/>
+                <w:sz w:val="20"/>
+                <w:szCs w:val="20"/>
+                <w:lang w:eastAsia="en-GB" w:bidi="si-LK"/>
+              </w:rPr>
+            </w:pPr>
+            <w:r>
+              <w:rPr>
+                <w:rFonts w:ascii="Arial" w:eastAsia="Times New Roman" w:hAnsi="Arial" w:cs="Arial"/>
+                <w:sz w:val="20"/>
+                <w:szCs w:val="20"/>
+                <w:bdr w:val="none" w:sz="0" w:space="0" w:color="auto" w:frame="1"/>
+                <w:lang w:eastAsia="en-GB" w:bidi="si-LK"/>
+              </w:rPr>
+              <w:t> </w:t>
+            </w:r>
+          </w:p>
+          <w:p>
+            <w:pPr>
+              <w:spacing w:after="0" w:line="240" w:lineRule="auto"/>
+              <w:textAlignment w:val="baseline"/>
+              <w:rPr>
+                <w:rFonts w:ascii="inherit" w:eastAsia="Times New Roman" w:hAnsi="inherit" w:cs="Times New Roman"/>
+                <w:sz w:val="20"/>
+                <w:szCs w:val="20"/>
+                <w:lang w:eastAsia="en-GB" w:bidi="si-LK"/>
+              </w:rPr>
+            </w:pPr>
+            <w:r>
+              <w:rPr>
+                <w:rFonts w:ascii="Arial" w:eastAsia="Times New Roman" w:hAnsi="Arial" w:cs="Arial"/>
+                <w:sz w:val="20"/>
+                <w:szCs w:val="20"/>
+                <w:bdr w:val="none" w:sz="0" w:space="0" w:color="auto" w:frame="1"/>
+                <w:lang w:eastAsia="en-GB" w:bidi="si-LK"/>
+              </w:rPr>
+              <w:t>Netgear_99:c5:72 (30:46:9a:99:c5:72)</w:t>
+            </w:r>
+          </w:p>
+        </w:tc>
+        <w:tc>
+          <w:tcPr>
+            <w:tcW w:w="6078" w:type="dxa"/>
+            <w:tcBorders>
+              <w:top w:val="single" w:sz="6" w:space="0" w:color="auto"/>
+              <w:left w:val="single" w:sz="6" w:space="0" w:color="auto"/>
+              <w:bottom w:val="single" w:sz="6" w:space="0" w:color="E9E9E9"/>
+              <w:right w:val="nil"/>
+            </w:tcBorders>
+            <w:tcMar>
+              <w:top w:w="6" w:type="dxa"/>
+              <w:left w:w="108" w:type="dxa"/>
+              <w:bottom w:w="6" w:type="dxa"/>
+              <w:right w:w="108" w:type="dxa"/>
+            </w:tcMar>
+            <w:vAlign w:val="bottom"/>
+            <w:hideMark/>
+          </w:tcPr>
+          <w:p>
+            <w:pPr>
+              <w:spacing w:after="0" w:line="240" w:lineRule="auto"/>
+              <w:textAlignment w:val="baseline"/>
+              <w:rPr>
+                <w:rFonts w:ascii="inherit" w:eastAsia="Times New Roman" w:hAnsi="inherit" w:cs="Times New Roman"/>
+                <w:sz w:val="20"/>
+                <w:szCs w:val="20"/>
+                <w:lang w:eastAsia="en-GB" w:bidi="si-LK"/>
+              </w:rPr>
+            </w:pPr>
+            <w:r>
+              <w:rPr>
+                <w:rFonts w:ascii="Arial" w:eastAsia="Times New Roman" w:hAnsi="Arial" w:cs="Arial"/>
+                <w:sz w:val="20"/>
+                <w:szCs w:val="20"/>
+                <w:bdr w:val="none" w:sz="0" w:space="0" w:color="auto" w:frame="1"/>
+                <w:lang w:eastAsia="en-GB" w:bidi="si-LK"/>
+              </w:rPr>
+              <w:t>Layer 2 addresses for the frame. Each address is 48 bits long, or 6 octets, expressed as 12 hexadecimal digits, </w:t>
+            </w:r>
+            <w:r>
+              <w:rPr>
+                <w:rFonts w:ascii="Courier New" w:eastAsia="Times New Roman" w:hAnsi="Courier New" w:cs="Courier New"/>
+                <w:sz w:val="20"/>
+                <w:szCs w:val="20"/>
+                <w:bdr w:val="none" w:sz="0" w:space="0" w:color="auto" w:frame="1"/>
+                <w:lang w:eastAsia="en-GB" w:bidi="si-LK"/>
+              </w:rPr>
+              <w:t>0-</w:t>
+            </w:r>
+            <w:proofErr w:type="gramStart"/>
+            <w:r>
+              <w:rPr>
+                <w:rFonts w:ascii="Courier New" w:eastAsia="Times New Roman" w:hAnsi="Courier New" w:cs="Courier New"/>
+                <w:sz w:val="20"/>
+                <w:szCs w:val="20"/>
+                <w:bdr w:val="none" w:sz="0" w:space="0" w:color="auto" w:frame="1"/>
+                <w:lang w:eastAsia="en-GB" w:bidi="si-LK"/>
+              </w:rPr>
+              <w:t>9,A</w:t>
+            </w:r>
+            <w:proofErr w:type="gramEnd"/>
+            <w:r>
+              <w:rPr>
+                <w:rFonts w:ascii="Courier New" w:eastAsia="Times New Roman" w:hAnsi="Courier New" w:cs="Courier New"/>
+                <w:sz w:val="20"/>
+                <w:szCs w:val="20"/>
+                <w:bdr w:val="none" w:sz="0" w:space="0" w:color="auto" w:frame="1"/>
+                <w:lang w:eastAsia="en-GB" w:bidi="si-LK"/>
+              </w:rPr>
+              <w:t>-F</w:t>
+            </w:r>
+            <w:r>
+              <w:rPr>
+                <w:rFonts w:ascii="Arial" w:eastAsia="Times New Roman" w:hAnsi="Arial" w:cs="Arial"/>
+                <w:sz w:val="20"/>
+                <w:szCs w:val="20"/>
+                <w:bdr w:val="none" w:sz="0" w:space="0" w:color="auto" w:frame="1"/>
+                <w:lang w:eastAsia="en-GB" w:bidi="si-LK"/>
+              </w:rPr>
+              <w:t>.</w:t>
+            </w:r>
+            <w:r>
+              <w:rPr>
+                <w:rFonts w:ascii="inherit" w:eastAsia="Times New Roman" w:hAnsi="inherit" w:cs="Times New Roman"/>
+                <w:sz w:val="20"/>
+                <w:szCs w:val="20"/>
+                <w:lang w:eastAsia="en-GB" w:bidi="si-LK"/>
+              </w:rPr>
+              <w:br/>
+            </w:r>
+            <w:r>
+              <w:rPr>
+                <w:rFonts w:ascii="Arial" w:eastAsia="Times New Roman" w:hAnsi="Arial" w:cs="Arial"/>
+                <w:sz w:val="20"/>
+                <w:szCs w:val="20"/>
+                <w:bdr w:val="none" w:sz="0" w:space="0" w:color="auto" w:frame="1"/>
+                <w:lang w:eastAsia="en-GB" w:bidi="si-LK"/>
+              </w:rPr>
+              <w:t>A common format is </w:t>
+            </w:r>
+            <w:r>
+              <w:rPr>
+                <w:rFonts w:ascii="Courier New" w:eastAsia="Times New Roman" w:hAnsi="Courier New" w:cs="Courier New"/>
+                <w:sz w:val="20"/>
+                <w:szCs w:val="20"/>
+                <w:bdr w:val="none" w:sz="0" w:space="0" w:color="auto" w:frame="1"/>
+                <w:lang w:eastAsia="en-GB" w:bidi="si-LK"/>
+              </w:rPr>
+              <w:t>12:34:56:78:9A:BC</w:t>
+            </w:r>
+            <w:r>
+              <w:rPr>
+                <w:rFonts w:ascii="Arial" w:eastAsia="Times New Roman" w:hAnsi="Arial" w:cs="Arial"/>
+                <w:sz w:val="20"/>
+                <w:szCs w:val="20"/>
+                <w:bdr w:val="none" w:sz="0" w:space="0" w:color="auto" w:frame="1"/>
+                <w:lang w:eastAsia="en-GB" w:bidi="si-LK"/>
+              </w:rPr>
+              <w:t>.</w:t>
+            </w:r>
+          </w:p>
+          <w:p>
+            <w:pPr>
+              <w:spacing w:after="0" w:line="240" w:lineRule="auto"/>
+              <w:textAlignment w:val="baseline"/>
+              <w:rPr>
+                <w:rFonts w:ascii="inherit" w:eastAsia="Times New Roman" w:hAnsi="inherit" w:cs="Times New Roman"/>
+                <w:sz w:val="20"/>
+                <w:szCs w:val="20"/>
+                <w:lang w:eastAsia="en-GB" w:bidi="si-LK"/>
+              </w:rPr>
+            </w:pPr>
+            <w:r>
+              <w:rPr>
+                <w:rFonts w:ascii="Arial" w:eastAsia="Times New Roman" w:hAnsi="Arial" w:cs="Arial"/>
+                <w:sz w:val="20"/>
+                <w:szCs w:val="20"/>
+                <w:bdr w:val="none" w:sz="0" w:space="0" w:color="auto" w:frame="1"/>
+                <w:lang w:eastAsia="en-GB" w:bidi="si-LK"/>
+              </w:rPr>
+              <w:t>The first six hex numbers indicate the manufacturer of the network interface card (NIC), the last six hex numbers are the serial number of the NIC.</w:t>
+            </w:r>
+          </w:p>
+          <w:p>
+            <w:pPr>
+              <w:spacing w:after="0" w:line="240" w:lineRule="auto"/>
+              <w:textAlignment w:val="baseline"/>
+              <w:rPr>
+                <w:rFonts w:ascii="inherit" w:eastAsia="Times New Roman" w:hAnsi="inherit" w:cs="Times New Roman"/>
+                <w:sz w:val="20"/>
+                <w:szCs w:val="20"/>
+                <w:lang w:eastAsia="en-GB" w:bidi="si-LK"/>
+              </w:rPr>
+            </w:pPr>
+            <w:r>
+              <w:rPr>
+                <w:rFonts w:ascii="Arial" w:eastAsia="Times New Roman" w:hAnsi="Arial" w:cs="Arial"/>
+                <w:sz w:val="20"/>
+                <w:szCs w:val="20"/>
+                <w:bdr w:val="none" w:sz="0" w:space="0" w:color="auto" w:frame="1"/>
+                <w:lang w:eastAsia="en-GB" w:bidi="si-LK"/>
+              </w:rPr>
+              <w:t>The destination address may be a broadcast, which contains all ones, or a unicast. The source address is always unicast.</w:t>
+            </w:r>
+          </w:p>
+        </w:tc>
+      </w:tr>
+      <w:tr>
+        <w:trPr>
+          <w:trHeight w:val="1197"/>
+        </w:trPr>
+        <w:tc>
+          <w:tcPr>
+            <w:tcW w:w="2259" w:type="dxa"/>
+            <w:tcBorders>
+              <w:top w:val="single" w:sz="6" w:space="0" w:color="auto"/>
+              <w:left w:val="nil"/>
+              <w:bottom w:val="single" w:sz="6" w:space="0" w:color="E9E9E9"/>
+              <w:right w:val="single" w:sz="6" w:space="0" w:color="auto"/>
+            </w:tcBorders>
+            <w:tcMar>
+              <w:top w:w="6" w:type="dxa"/>
+              <w:left w:w="108" w:type="dxa"/>
+              <w:bottom w:w="6" w:type="dxa"/>
+              <w:right w:w="108" w:type="dxa"/>
+            </w:tcMar>
+            <w:hideMark/>
+          </w:tcPr>
+          <w:p>
+            <w:pPr>
+              <w:spacing w:after="0" w:line="240" w:lineRule="auto"/>
+              <w:textAlignment w:val="baseline"/>
+              <w:rPr>
+                <w:rFonts w:ascii="inherit" w:eastAsia="Times New Roman" w:hAnsi="inherit" w:cs="Times New Roman"/>
+                <w:sz w:val="20"/>
+                <w:szCs w:val="20"/>
+                <w:lang w:eastAsia="en-GB" w:bidi="si-LK"/>
+              </w:rPr>
+            </w:pPr>
+            <w:r>
+              <w:rPr>
+                <w:rFonts w:ascii="Arial" w:eastAsia="Times New Roman" w:hAnsi="Arial" w:cs="Arial"/>
+                <w:sz w:val="20"/>
+                <w:szCs w:val="20"/>
+                <w:bdr w:val="none" w:sz="0" w:space="0" w:color="auto" w:frame="1"/>
+                <w:lang w:eastAsia="en-GB" w:bidi="si-LK"/>
+              </w:rPr>
+              <w:t>Frame Type</w:t>
+            </w:r>
+          </w:p>
+        </w:tc>
+        <w:tc>
+          <w:tcPr>
+            <w:tcW w:w="2614" w:type="dxa"/>
+            <w:tcBorders>
+              <w:top w:val="single" w:sz="6" w:space="0" w:color="auto"/>
+              <w:left w:val="single" w:sz="6" w:space="0" w:color="auto"/>
+              <w:bottom w:val="single" w:sz="6" w:space="0" w:color="E9E9E9"/>
+              <w:right w:val="single" w:sz="6" w:space="0" w:color="auto"/>
+            </w:tcBorders>
+            <w:tcMar>
+              <w:top w:w="6" w:type="dxa"/>
+              <w:left w:w="108" w:type="dxa"/>
+              <w:bottom w:w="6" w:type="dxa"/>
+              <w:right w:w="108" w:type="dxa"/>
+            </w:tcMar>
+            <w:hideMark/>
+          </w:tcPr>
+          <w:p>
+            <w:pPr>
+              <w:spacing w:after="0" w:line="240" w:lineRule="auto"/>
+              <w:textAlignment w:val="baseline"/>
+              <w:rPr>
+                <w:rFonts w:ascii="inherit" w:eastAsia="Times New Roman" w:hAnsi="inherit" w:cs="Times New Roman"/>
+                <w:sz w:val="20"/>
+                <w:szCs w:val="20"/>
+                <w:lang w:eastAsia="en-GB" w:bidi="si-LK"/>
+              </w:rPr>
+            </w:pPr>
+            <w:r>
+              <w:rPr>
+                <w:rFonts w:ascii="Arial" w:eastAsia="Times New Roman" w:hAnsi="Arial" w:cs="Arial"/>
+                <w:sz w:val="20"/>
+                <w:szCs w:val="20"/>
+                <w:bdr w:val="none" w:sz="0" w:space="0" w:color="auto" w:frame="1"/>
+                <w:lang w:eastAsia="en-GB" w:bidi="si-LK"/>
+              </w:rPr>
+              <w:t>0x0806</w:t>
+            </w:r>
+          </w:p>
+        </w:tc>
+        <w:tc>
+          <w:tcPr>
+            <w:tcW w:w="6078" w:type="dxa"/>
+            <w:tcBorders>
+              <w:top w:val="single" w:sz="6" w:space="0" w:color="auto"/>
+              <w:left w:val="single" w:sz="6" w:space="0" w:color="auto"/>
+              <w:bottom w:val="single" w:sz="6" w:space="0" w:color="E9E9E9"/>
+              <w:right w:val="nil"/>
+            </w:tcBorders>
+            <w:tcMar>
+              <w:top w:w="6" w:type="dxa"/>
+              <w:left w:w="108" w:type="dxa"/>
+              <w:bottom w:w="6" w:type="dxa"/>
+              <w:right w:w="108" w:type="dxa"/>
+            </w:tcMar>
+            <w:vAlign w:val="bottom"/>
+            <w:hideMark/>
+          </w:tcPr>
+          <w:p>
+            <w:pPr>
+              <w:spacing w:after="0" w:line="240" w:lineRule="auto"/>
+              <w:textAlignment w:val="baseline"/>
+              <w:rPr>
+                <w:rFonts w:ascii="inherit" w:eastAsia="Times New Roman" w:hAnsi="inherit" w:cs="Times New Roman"/>
+                <w:sz w:val="20"/>
+                <w:szCs w:val="20"/>
+                <w:lang w:eastAsia="en-GB" w:bidi="si-LK"/>
+              </w:rPr>
+            </w:pPr>
+            <w:r>
+              <w:rPr>
+                <w:rFonts w:ascii="Arial" w:eastAsia="Times New Roman" w:hAnsi="Arial" w:cs="Arial"/>
+                <w:sz w:val="20"/>
+                <w:szCs w:val="20"/>
+                <w:bdr w:val="none" w:sz="0" w:space="0" w:color="auto" w:frame="1"/>
+                <w:lang w:eastAsia="en-GB" w:bidi="si-LK"/>
+              </w:rPr>
+              <w:t>For Ethernet II frames, this field contains a hexadecimal value that is used to indicate the type of upper–layer protocol in the data field. There are numerous upper–layer protocols supported by Ethernet II. Two common frame types are these:</w:t>
+            </w:r>
+          </w:p>
+          <w:p>
+            <w:pPr>
+              <w:spacing w:after="0" w:line="240" w:lineRule="auto"/>
+              <w:textAlignment w:val="baseline"/>
+              <w:rPr>
+                <w:rFonts w:ascii="inherit" w:eastAsia="Times New Roman" w:hAnsi="inherit" w:cs="Times New Roman"/>
+                <w:sz w:val="20"/>
+                <w:szCs w:val="20"/>
+                <w:lang w:eastAsia="en-GB" w:bidi="si-LK"/>
+              </w:rPr>
+            </w:pPr>
+            <w:r>
+              <w:rPr>
+                <w:rFonts w:ascii="Arial" w:eastAsia="Times New Roman" w:hAnsi="Arial" w:cs="Arial"/>
+                <w:sz w:val="20"/>
+                <w:szCs w:val="20"/>
+                <w:bdr w:val="none" w:sz="0" w:space="0" w:color="auto" w:frame="1"/>
+                <w:lang w:eastAsia="en-GB" w:bidi="si-LK"/>
+              </w:rPr>
+              <w:t>Value        Description</w:t>
+            </w:r>
+          </w:p>
+          <w:p>
+            <w:pPr>
+              <w:spacing w:after="0" w:line="240" w:lineRule="auto"/>
+              <w:textAlignment w:val="baseline"/>
+              <w:rPr>
+                <w:rFonts w:ascii="inherit" w:eastAsia="Times New Roman" w:hAnsi="inherit" w:cs="Times New Roman"/>
+                <w:sz w:val="20"/>
+                <w:szCs w:val="20"/>
+                <w:lang w:eastAsia="en-GB" w:bidi="si-LK"/>
+              </w:rPr>
+            </w:pPr>
+            <w:r>
+              <w:rPr>
+                <w:rFonts w:ascii="Courier New" w:eastAsia="Times New Roman" w:hAnsi="Courier New" w:cs="Courier New"/>
+                <w:sz w:val="20"/>
+                <w:szCs w:val="20"/>
+                <w:bdr w:val="none" w:sz="0" w:space="0" w:color="auto" w:frame="1"/>
+                <w:lang w:eastAsia="en-GB" w:bidi="si-LK"/>
+              </w:rPr>
+              <w:t>0x0800</w:t>
+            </w:r>
+            <w:r>
+              <w:rPr>
+                <w:rFonts w:ascii="Arial" w:eastAsia="Times New Roman" w:hAnsi="Arial" w:cs="Arial"/>
+                <w:sz w:val="20"/>
+                <w:szCs w:val="20"/>
+                <w:bdr w:val="none" w:sz="0" w:space="0" w:color="auto" w:frame="1"/>
+                <w:lang w:eastAsia="en-GB" w:bidi="si-LK"/>
+              </w:rPr>
+              <w:t>    IPv4 Protocol</w:t>
+            </w:r>
+          </w:p>
+          <w:p>
+            <w:pPr>
+              <w:spacing w:after="0" w:line="240" w:lineRule="auto"/>
+              <w:textAlignment w:val="baseline"/>
+              <w:rPr>
+                <w:rFonts w:ascii="inherit" w:eastAsia="Times New Roman" w:hAnsi="inherit" w:cs="Times New Roman"/>
+                <w:sz w:val="20"/>
+                <w:szCs w:val="20"/>
+                <w:lang w:eastAsia="en-GB" w:bidi="si-LK"/>
+              </w:rPr>
+            </w:pPr>
+            <w:r>
+              <w:rPr>
+                <w:rFonts w:ascii="Courier New" w:eastAsia="Times New Roman" w:hAnsi="Courier New" w:cs="Courier New"/>
+                <w:sz w:val="20"/>
+                <w:szCs w:val="20"/>
+                <w:bdr w:val="none" w:sz="0" w:space="0" w:color="auto" w:frame="1"/>
+                <w:lang w:eastAsia="en-GB" w:bidi="si-LK"/>
+              </w:rPr>
+              <w:t>0x</w:t>
+            </w:r>
+            <w:proofErr w:type="gramStart"/>
+            <w:r>
+              <w:rPr>
+                <w:rFonts w:ascii="Courier New" w:eastAsia="Times New Roman" w:hAnsi="Courier New" w:cs="Courier New"/>
+                <w:sz w:val="20"/>
+                <w:szCs w:val="20"/>
+                <w:bdr w:val="none" w:sz="0" w:space="0" w:color="auto" w:frame="1"/>
+                <w:lang w:eastAsia="en-GB" w:bidi="si-LK"/>
+              </w:rPr>
+              <w:t>0806  </w:t>
+            </w:r>
+            <w:r>
+              <w:rPr>
+                <w:rFonts w:ascii="Arial" w:eastAsia="Times New Roman" w:hAnsi="Arial" w:cs="Arial"/>
+                <w:sz w:val="20"/>
+                <w:szCs w:val="20"/>
+                <w:bdr w:val="none" w:sz="0" w:space="0" w:color="auto" w:frame="1"/>
+                <w:lang w:eastAsia="en-GB" w:bidi="si-LK"/>
+              </w:rPr>
+              <w:t>Address</w:t>
+            </w:r>
+            <w:proofErr w:type="gramEnd"/>
+            <w:r>
+              <w:rPr>
+                <w:rFonts w:ascii="inherit" w:eastAsia="Times New Roman" w:hAnsi="inherit" w:cs="Times New Roman"/>
+                <w:sz w:val="20"/>
+                <w:szCs w:val="20"/>
+                <w:lang w:eastAsia="en-GB" w:bidi="si-LK"/>
+              </w:rPr>
+              <w:t> </w:t>
+            </w:r>
+            <w:r>
+              <w:rPr>
+                <w:rFonts w:ascii="Arial" w:eastAsia="Times New Roman" w:hAnsi="Arial" w:cs="Arial"/>
+                <w:sz w:val="20"/>
+                <w:szCs w:val="20"/>
+                <w:bdr w:val="none" w:sz="0" w:space="0" w:color="auto" w:frame="1"/>
+                <w:lang w:eastAsia="en-GB" w:bidi="si-LK"/>
+              </w:rPr>
+              <w:t>Resolution Protocol (ARP)</w:t>
+            </w:r>
+          </w:p>
+        </w:tc>
+      </w:tr>
+      <w:tr>
+        <w:trPr>
+          <w:trHeight w:val="388"/>
+        </w:trPr>
+        <w:tc>
+          <w:tcPr>
+            <w:tcW w:w="2259" w:type="dxa"/>
+            <w:tcBorders>
+              <w:top w:val="single" w:sz="6" w:space="0" w:color="auto"/>
+              <w:left w:val="nil"/>
+              <w:bottom w:val="single" w:sz="6" w:space="0" w:color="E9E9E9"/>
+              <w:right w:val="single" w:sz="6" w:space="0" w:color="auto"/>
+            </w:tcBorders>
+            <w:tcMar>
+              <w:top w:w="6" w:type="dxa"/>
+              <w:left w:w="108" w:type="dxa"/>
+              <w:bottom w:w="6" w:type="dxa"/>
+              <w:right w:w="108" w:type="dxa"/>
+            </w:tcMar>
+            <w:hideMark/>
+          </w:tcPr>
+          <w:p>
+            <w:pPr>
+              <w:spacing w:after="0" w:line="240" w:lineRule="auto"/>
+              <w:textAlignment w:val="baseline"/>
+              <w:rPr>
+                <w:rFonts w:ascii="inherit" w:eastAsia="Times New Roman" w:hAnsi="inherit" w:cs="Times New Roman"/>
+                <w:sz w:val="20"/>
+                <w:szCs w:val="20"/>
+                <w:lang w:eastAsia="en-GB" w:bidi="si-LK"/>
+              </w:rPr>
+            </w:pPr>
+            <w:r>
+              <w:rPr>
+                <w:rFonts w:ascii="Arial" w:eastAsia="Times New Roman" w:hAnsi="Arial" w:cs="Arial"/>
+                <w:sz w:val="20"/>
+                <w:szCs w:val="20"/>
+                <w:bdr w:val="none" w:sz="0" w:space="0" w:color="auto" w:frame="1"/>
+                <w:lang w:eastAsia="en-GB" w:bidi="si-LK"/>
+              </w:rPr>
+              <w:t>Data</w:t>
+            </w:r>
+          </w:p>
+        </w:tc>
+        <w:tc>
+          <w:tcPr>
+            <w:tcW w:w="2614" w:type="dxa"/>
+            <w:tcBorders>
+              <w:top w:val="single" w:sz="6" w:space="0" w:color="auto"/>
+              <w:left w:val="single" w:sz="6" w:space="0" w:color="auto"/>
+              <w:bottom w:val="single" w:sz="6" w:space="0" w:color="E9E9E9"/>
+              <w:right w:val="single" w:sz="6" w:space="0" w:color="auto"/>
+            </w:tcBorders>
+            <w:tcMar>
+              <w:top w:w="6" w:type="dxa"/>
+              <w:left w:w="108" w:type="dxa"/>
+              <w:bottom w:w="6" w:type="dxa"/>
+              <w:right w:w="108" w:type="dxa"/>
+            </w:tcMar>
+            <w:hideMark/>
+          </w:tcPr>
+          <w:p>
+            <w:pPr>
+              <w:spacing w:after="0" w:line="240" w:lineRule="auto"/>
+              <w:textAlignment w:val="baseline"/>
+              <w:rPr>
+                <w:rFonts w:ascii="inherit" w:eastAsia="Times New Roman" w:hAnsi="inherit" w:cs="Times New Roman"/>
+                <w:sz w:val="20"/>
+                <w:szCs w:val="20"/>
+                <w:lang w:eastAsia="en-GB" w:bidi="si-LK"/>
+              </w:rPr>
+            </w:pPr>
+            <w:r>
+              <w:rPr>
+                <w:rFonts w:ascii="Arial" w:eastAsia="Times New Roman" w:hAnsi="Arial" w:cs="Arial"/>
+                <w:sz w:val="20"/>
+                <w:szCs w:val="20"/>
+                <w:bdr w:val="none" w:sz="0" w:space="0" w:color="auto" w:frame="1"/>
+                <w:lang w:eastAsia="en-GB" w:bidi="si-LK"/>
+              </w:rPr>
+              <w:t>ARP</w:t>
+            </w:r>
+          </w:p>
+        </w:tc>
+        <w:tc>
+          <w:tcPr>
+            <w:tcW w:w="6078" w:type="dxa"/>
+            <w:tcBorders>
+              <w:top w:val="single" w:sz="6" w:space="0" w:color="auto"/>
+              <w:left w:val="single" w:sz="6" w:space="0" w:color="auto"/>
+              <w:bottom w:val="single" w:sz="6" w:space="0" w:color="E9E9E9"/>
+              <w:right w:val="nil"/>
+            </w:tcBorders>
+            <w:tcMar>
+              <w:top w:w="6" w:type="dxa"/>
+              <w:left w:w="108" w:type="dxa"/>
+              <w:bottom w:w="6" w:type="dxa"/>
+              <w:right w:w="108" w:type="dxa"/>
+            </w:tcMar>
+            <w:vAlign w:val="bottom"/>
+            <w:hideMark/>
+          </w:tcPr>
+          <w:p>
+            <w:pPr>
+              <w:spacing w:after="0" w:line="240" w:lineRule="auto"/>
+              <w:textAlignment w:val="baseline"/>
+              <w:rPr>
+                <w:rFonts w:ascii="inherit" w:eastAsia="Times New Roman" w:hAnsi="inherit" w:cs="Times New Roman"/>
+                <w:sz w:val="20"/>
+                <w:szCs w:val="20"/>
+                <w:lang w:eastAsia="en-GB" w:bidi="si-LK"/>
+              </w:rPr>
+            </w:pPr>
+            <w:r>
+              <w:rPr>
+                <w:rFonts w:ascii="Arial" w:eastAsia="Times New Roman" w:hAnsi="Arial" w:cs="Arial"/>
+                <w:sz w:val="20"/>
+                <w:szCs w:val="20"/>
+                <w:bdr w:val="none" w:sz="0" w:space="0" w:color="auto" w:frame="1"/>
+                <w:lang w:eastAsia="en-GB" w:bidi="si-LK"/>
+              </w:rPr>
+              <w:t>Contains the encapsulated upper–level protocol. The data field is between 46 – 1,500 bytes.</w:t>
+            </w:r>
+          </w:p>
+        </w:tc>
+      </w:tr>
+      <w:tr>
+        <w:trPr>
+          <w:trHeight w:val="583"/>
+        </w:trPr>
+        <w:tc>
+          <w:tcPr>
+            <w:tcW w:w="2259" w:type="dxa"/>
+            <w:tcBorders>
+              <w:top w:val="single" w:sz="6" w:space="0" w:color="auto"/>
+              <w:left w:val="nil"/>
+              <w:bottom w:val="single" w:sz="6" w:space="0" w:color="E9E9E9"/>
+              <w:right w:val="single" w:sz="6" w:space="0" w:color="auto"/>
+            </w:tcBorders>
+            <w:tcMar>
+              <w:top w:w="6" w:type="dxa"/>
+              <w:left w:w="108" w:type="dxa"/>
+              <w:bottom w:w="6" w:type="dxa"/>
+              <w:right w:w="108" w:type="dxa"/>
+            </w:tcMar>
+            <w:hideMark/>
+          </w:tcPr>
+          <w:p>
+            <w:pPr>
+              <w:spacing w:after="0" w:line="240" w:lineRule="auto"/>
+              <w:textAlignment w:val="baseline"/>
+              <w:rPr>
+                <w:rFonts w:ascii="inherit" w:eastAsia="Times New Roman" w:hAnsi="inherit" w:cs="Times New Roman"/>
+                <w:sz w:val="20"/>
+                <w:szCs w:val="20"/>
+                <w:lang w:eastAsia="en-GB" w:bidi="si-LK"/>
+              </w:rPr>
+            </w:pPr>
+            <w:r>
+              <w:rPr>
+                <w:rFonts w:ascii="Arial" w:eastAsia="Times New Roman" w:hAnsi="Arial" w:cs="Arial"/>
+                <w:sz w:val="20"/>
+                <w:szCs w:val="20"/>
+                <w:bdr w:val="none" w:sz="0" w:space="0" w:color="auto" w:frame="1"/>
+                <w:lang w:eastAsia="en-GB" w:bidi="si-LK"/>
+              </w:rPr>
+              <w:t>FCS</w:t>
+            </w:r>
+          </w:p>
+        </w:tc>
+        <w:tc>
+          <w:tcPr>
+            <w:tcW w:w="2614" w:type="dxa"/>
+            <w:tcBorders>
+              <w:top w:val="single" w:sz="6" w:space="0" w:color="auto"/>
+              <w:left w:val="single" w:sz="6" w:space="0" w:color="auto"/>
+              <w:bottom w:val="single" w:sz="6" w:space="0" w:color="E9E9E9"/>
+              <w:right w:val="single" w:sz="6" w:space="0" w:color="auto"/>
+            </w:tcBorders>
+            <w:tcMar>
+              <w:top w:w="6" w:type="dxa"/>
+              <w:left w:w="108" w:type="dxa"/>
+              <w:bottom w:w="6" w:type="dxa"/>
+              <w:right w:w="108" w:type="dxa"/>
+            </w:tcMar>
+            <w:hideMark/>
+          </w:tcPr>
+          <w:p>
+            <w:pPr>
+              <w:spacing w:after="0" w:line="240" w:lineRule="auto"/>
+              <w:textAlignment w:val="baseline"/>
+              <w:rPr>
+                <w:rFonts w:ascii="inherit" w:eastAsia="Times New Roman" w:hAnsi="inherit" w:cs="Times New Roman"/>
+                <w:sz w:val="20"/>
+                <w:szCs w:val="20"/>
+                <w:lang w:eastAsia="en-GB" w:bidi="si-LK"/>
+              </w:rPr>
+            </w:pPr>
+            <w:r>
+              <w:rPr>
+                <w:rFonts w:ascii="Arial" w:eastAsia="Times New Roman" w:hAnsi="Arial" w:cs="Arial"/>
+                <w:sz w:val="20"/>
+                <w:szCs w:val="20"/>
+                <w:bdr w:val="none" w:sz="0" w:space="0" w:color="auto" w:frame="1"/>
+                <w:lang w:eastAsia="en-GB" w:bidi="si-LK"/>
+              </w:rPr>
+              <w:t>Not shown in capture</w:t>
+            </w:r>
+          </w:p>
+        </w:tc>
+        <w:tc>
+          <w:tcPr>
+            <w:tcW w:w="6078" w:type="dxa"/>
+            <w:tcBorders>
+              <w:top w:val="single" w:sz="6" w:space="0" w:color="auto"/>
+              <w:left w:val="single" w:sz="6" w:space="0" w:color="auto"/>
+              <w:bottom w:val="single" w:sz="6" w:space="0" w:color="E9E9E9"/>
+              <w:right w:val="nil"/>
+            </w:tcBorders>
+            <w:tcMar>
+              <w:top w:w="6" w:type="dxa"/>
+              <w:left w:w="108" w:type="dxa"/>
+              <w:bottom w:w="6" w:type="dxa"/>
+              <w:right w:w="108" w:type="dxa"/>
+            </w:tcMar>
+            <w:vAlign w:val="bottom"/>
+            <w:hideMark/>
+          </w:tcPr>
+          <w:p>
+            <w:pPr>
+              <w:spacing w:after="0" w:line="240" w:lineRule="auto"/>
+              <w:textAlignment w:val="baseline"/>
+              <w:rPr>
+                <w:rFonts w:ascii="inherit" w:eastAsia="Times New Roman" w:hAnsi="inherit" w:cs="Times New Roman"/>
+                <w:sz w:val="20"/>
+                <w:szCs w:val="20"/>
+                <w:lang w:eastAsia="en-GB" w:bidi="si-LK"/>
+              </w:rPr>
+            </w:pPr>
+            <w:r>
+              <w:rPr>
+                <w:rFonts w:ascii="Arial" w:eastAsia="Times New Roman" w:hAnsi="Arial" w:cs="Arial"/>
+                <w:sz w:val="20"/>
+                <w:szCs w:val="20"/>
+                <w:bdr w:val="none" w:sz="0" w:space="0" w:color="auto" w:frame="1"/>
+                <w:lang w:eastAsia="en-GB" w:bidi="si-LK"/>
+              </w:rPr>
+              <w:t>Frame Check Sequence, used by the NIC to identify errors during transmission. The value is computed by the sending device, encompassing frame addresses, type, and data field. It is verified by the receiver.</w:t>
+            </w:r>
+          </w:p>
+        </w:tc>
+      </w:tr>
+    </w:tbl>
     <w:p>
       <w:pPr>
         <w:shd w:val="clear" w:color="auto" w:fill="FFFFFF"/>
@@ -2430,7 +3698,6 @@
           <w:color w:val="4A4A4A"/>
           <w:lang w:eastAsia="en-GB" w:bidi="si-LK"/>
         </w:rPr>
-        <w:lastRenderedPageBreak/>
         <w:drawing>
           <wp:inline distT="0" distB="0" distL="0" distR="0" wp14:anchorId="5582E515" wp14:editId="380C2014">
             <wp:extent cx="5486400" cy="3451860"/>
@@ -2557,1274 +3824,6 @@
         <w:t>The following table takes the first frame in the Wireshark capture and displays the data in the Ethernet II header fields.</w:t>
       </w:r>
     </w:p>
-    <w:tbl>
-      <w:tblPr>
-        <w:tblW w:w="14063" w:type="dxa"/>
-        <w:jc w:val="center"/>
-        <w:tblBorders>
-          <w:top w:val="single" w:sz="6" w:space="0" w:color="000000"/>
-          <w:left w:val="single" w:sz="6" w:space="0" w:color="000000"/>
-          <w:bottom w:val="single" w:sz="6" w:space="0" w:color="000000"/>
-          <w:right w:val="single" w:sz="6" w:space="0" w:color="000000"/>
-        </w:tblBorders>
-        <w:tblCellMar>
-          <w:left w:w="0" w:type="dxa"/>
-          <w:right w:w="0" w:type="dxa"/>
-        </w:tblCellMar>
-        <w:tblLook w:val="04A0" w:firstRow="1" w:lastRow="0" w:firstColumn="1" w:lastColumn="0" w:noHBand="0" w:noVBand="1"/>
-      </w:tblPr>
-      <w:tblGrid>
-        <w:gridCol w:w="2901"/>
-        <w:gridCol w:w="3357"/>
-        <w:gridCol w:w="7805"/>
-      </w:tblGrid>
-      <w:tr>
-        <w:trPr>
-          <w:tblHeader/>
-          <w:jc w:val="center"/>
-        </w:trPr>
-        <w:tc>
-          <w:tcPr>
-            <w:tcW w:w="1955" w:type="dxa"/>
-            <w:tcBorders>
-              <w:top w:val="nil"/>
-              <w:left w:val="nil"/>
-              <w:bottom w:val="single" w:sz="6" w:space="0" w:color="E9E9E9"/>
-              <w:right w:val="single" w:sz="6" w:space="0" w:color="auto"/>
-            </w:tcBorders>
-            <w:shd w:val="clear" w:color="auto" w:fill="DBE5F1"/>
-            <w:tcMar>
-              <w:top w:w="6" w:type="dxa"/>
-              <w:left w:w="108" w:type="dxa"/>
-              <w:bottom w:w="6" w:type="dxa"/>
-              <w:right w:w="108" w:type="dxa"/>
-            </w:tcMar>
-            <w:vAlign w:val="bottom"/>
-            <w:hideMark/>
-          </w:tcPr>
-          <w:p>
-            <w:pPr>
-              <w:spacing w:after="0" w:line="230" w:lineRule="atLeast"/>
-              <w:jc w:val="center"/>
-              <w:textAlignment w:val="baseline"/>
-              <w:rPr>
-                <w:rFonts w:ascii="inherit" w:eastAsia="Times New Roman" w:hAnsi="inherit" w:cs="Times New Roman"/>
-                <w:sz w:val="20"/>
-                <w:szCs w:val="20"/>
-                <w:lang w:eastAsia="en-GB" w:bidi="si-LK"/>
-              </w:rPr>
-            </w:pPr>
-            <w:r>
-              <w:rPr>
-                <w:rFonts w:ascii="Arial" w:eastAsia="Times New Roman" w:hAnsi="Arial" w:cs="Arial"/>
-                <w:b/>
-                <w:bCs/>
-                <w:sz w:val="20"/>
-                <w:szCs w:val="20"/>
-                <w:bdr w:val="none" w:sz="0" w:space="0" w:color="auto" w:frame="1"/>
-                <w:lang w:eastAsia="en-GB" w:bidi="si-LK"/>
-              </w:rPr>
-              <w:t>Field</w:t>
-            </w:r>
-          </w:p>
-        </w:tc>
-        <w:tc>
-          <w:tcPr>
-            <w:tcW w:w="2262" w:type="dxa"/>
-            <w:tcBorders>
-              <w:top w:val="nil"/>
-              <w:left w:val="single" w:sz="6" w:space="0" w:color="auto"/>
-              <w:bottom w:val="single" w:sz="6" w:space="0" w:color="E9E9E9"/>
-              <w:right w:val="single" w:sz="6" w:space="0" w:color="auto"/>
-            </w:tcBorders>
-            <w:shd w:val="clear" w:color="auto" w:fill="DBE5F1"/>
-            <w:tcMar>
-              <w:top w:w="6" w:type="dxa"/>
-              <w:left w:w="108" w:type="dxa"/>
-              <w:bottom w:w="6" w:type="dxa"/>
-              <w:right w:w="108" w:type="dxa"/>
-            </w:tcMar>
-            <w:vAlign w:val="bottom"/>
-            <w:hideMark/>
-          </w:tcPr>
-          <w:p>
-            <w:pPr>
-              <w:spacing w:after="0" w:line="230" w:lineRule="atLeast"/>
-              <w:jc w:val="center"/>
-              <w:textAlignment w:val="baseline"/>
-              <w:rPr>
-                <w:rFonts w:ascii="inherit" w:eastAsia="Times New Roman" w:hAnsi="inherit" w:cs="Times New Roman"/>
-                <w:sz w:val="20"/>
-                <w:szCs w:val="20"/>
-                <w:lang w:eastAsia="en-GB" w:bidi="si-LK"/>
-              </w:rPr>
-            </w:pPr>
-            <w:r>
-              <w:rPr>
-                <w:rFonts w:ascii="Arial" w:eastAsia="Times New Roman" w:hAnsi="Arial" w:cs="Arial"/>
-                <w:b/>
-                <w:bCs/>
-                <w:sz w:val="20"/>
-                <w:szCs w:val="20"/>
-                <w:bdr w:val="none" w:sz="0" w:space="0" w:color="auto" w:frame="1"/>
-                <w:lang w:eastAsia="en-GB" w:bidi="si-LK"/>
-              </w:rPr>
-              <w:t>Value</w:t>
-            </w:r>
-          </w:p>
-        </w:tc>
-        <w:tc>
-          <w:tcPr>
-            <w:tcW w:w="5260" w:type="dxa"/>
-            <w:tcBorders>
-              <w:top w:val="nil"/>
-              <w:left w:val="single" w:sz="6" w:space="0" w:color="auto"/>
-              <w:bottom w:val="single" w:sz="6" w:space="0" w:color="E9E9E9"/>
-              <w:right w:val="nil"/>
-            </w:tcBorders>
-            <w:shd w:val="clear" w:color="auto" w:fill="DBE5F1"/>
-            <w:tcMar>
-              <w:top w:w="6" w:type="dxa"/>
-              <w:left w:w="108" w:type="dxa"/>
-              <w:bottom w:w="6" w:type="dxa"/>
-              <w:right w:w="108" w:type="dxa"/>
-            </w:tcMar>
-            <w:vAlign w:val="bottom"/>
-            <w:hideMark/>
-          </w:tcPr>
-          <w:p>
-            <w:pPr>
-              <w:spacing w:after="0" w:line="230" w:lineRule="atLeast"/>
-              <w:jc w:val="center"/>
-              <w:textAlignment w:val="baseline"/>
-              <w:rPr>
-                <w:rFonts w:ascii="inherit" w:eastAsia="Times New Roman" w:hAnsi="inherit" w:cs="Times New Roman"/>
-                <w:sz w:val="20"/>
-                <w:szCs w:val="20"/>
-                <w:lang w:eastAsia="en-GB" w:bidi="si-LK"/>
-              </w:rPr>
-            </w:pPr>
-            <w:r>
-              <w:rPr>
-                <w:rFonts w:ascii="Arial" w:eastAsia="Times New Roman" w:hAnsi="Arial" w:cs="Arial"/>
-                <w:b/>
-                <w:bCs/>
-                <w:sz w:val="20"/>
-                <w:szCs w:val="20"/>
-                <w:bdr w:val="none" w:sz="0" w:space="0" w:color="auto" w:frame="1"/>
-                <w:lang w:eastAsia="en-GB" w:bidi="si-LK"/>
-              </w:rPr>
-              <w:t>Description</w:t>
-            </w:r>
-          </w:p>
-        </w:tc>
-      </w:tr>
-      <w:tr>
-        <w:trPr>
-          <w:jc w:val="center"/>
-        </w:trPr>
-        <w:tc>
-          <w:tcPr>
-            <w:tcW w:w="1955" w:type="dxa"/>
-            <w:tcBorders>
-              <w:top w:val="single" w:sz="6" w:space="0" w:color="auto"/>
-              <w:left w:val="nil"/>
-              <w:bottom w:val="single" w:sz="6" w:space="0" w:color="E9E9E9"/>
-              <w:right w:val="single" w:sz="6" w:space="0" w:color="auto"/>
-            </w:tcBorders>
-            <w:tcMar>
-              <w:top w:w="6" w:type="dxa"/>
-              <w:left w:w="108" w:type="dxa"/>
-              <w:bottom w:w="6" w:type="dxa"/>
-              <w:right w:w="108" w:type="dxa"/>
-            </w:tcMar>
-            <w:hideMark/>
-          </w:tcPr>
-          <w:p>
-            <w:pPr>
-              <w:spacing w:after="0" w:line="240" w:lineRule="auto"/>
-              <w:textAlignment w:val="baseline"/>
-              <w:rPr>
-                <w:rFonts w:ascii="inherit" w:eastAsia="Times New Roman" w:hAnsi="inherit" w:cs="Times New Roman"/>
-                <w:sz w:val="20"/>
-                <w:szCs w:val="20"/>
-                <w:lang w:eastAsia="en-GB" w:bidi="si-LK"/>
-              </w:rPr>
-            </w:pPr>
-            <w:r>
-              <w:rPr>
-                <w:rFonts w:ascii="Arial" w:eastAsia="Times New Roman" w:hAnsi="Arial" w:cs="Arial"/>
-                <w:sz w:val="20"/>
-                <w:szCs w:val="20"/>
-                <w:bdr w:val="none" w:sz="0" w:space="0" w:color="auto" w:frame="1"/>
-                <w:lang w:eastAsia="en-GB" w:bidi="si-LK"/>
-              </w:rPr>
-              <w:t>Preamble</w:t>
-            </w:r>
-          </w:p>
-        </w:tc>
-        <w:tc>
-          <w:tcPr>
-            <w:tcW w:w="2262" w:type="dxa"/>
-            <w:tcBorders>
-              <w:top w:val="single" w:sz="6" w:space="0" w:color="auto"/>
-              <w:left w:val="single" w:sz="6" w:space="0" w:color="auto"/>
-              <w:bottom w:val="single" w:sz="6" w:space="0" w:color="E9E9E9"/>
-              <w:right w:val="single" w:sz="6" w:space="0" w:color="auto"/>
-            </w:tcBorders>
-            <w:tcMar>
-              <w:top w:w="6" w:type="dxa"/>
-              <w:left w:w="108" w:type="dxa"/>
-              <w:bottom w:w="6" w:type="dxa"/>
-              <w:right w:w="108" w:type="dxa"/>
-            </w:tcMar>
-            <w:hideMark/>
-          </w:tcPr>
-          <w:p>
-            <w:pPr>
-              <w:spacing w:after="0" w:line="240" w:lineRule="auto"/>
-              <w:textAlignment w:val="baseline"/>
-              <w:rPr>
-                <w:rFonts w:ascii="inherit" w:eastAsia="Times New Roman" w:hAnsi="inherit" w:cs="Times New Roman"/>
-                <w:sz w:val="20"/>
-                <w:szCs w:val="20"/>
-                <w:lang w:eastAsia="en-GB" w:bidi="si-LK"/>
-              </w:rPr>
-            </w:pPr>
-            <w:r>
-              <w:rPr>
-                <w:rFonts w:ascii="Arial" w:eastAsia="Times New Roman" w:hAnsi="Arial" w:cs="Arial"/>
-                <w:sz w:val="20"/>
-                <w:szCs w:val="20"/>
-                <w:bdr w:val="none" w:sz="0" w:space="0" w:color="auto" w:frame="1"/>
-                <w:lang w:eastAsia="en-GB" w:bidi="si-LK"/>
-              </w:rPr>
-              <w:t>Not shown in capture</w:t>
-            </w:r>
-          </w:p>
-        </w:tc>
-        <w:tc>
-          <w:tcPr>
-            <w:tcW w:w="5260" w:type="dxa"/>
-            <w:tcBorders>
-              <w:top w:val="single" w:sz="6" w:space="0" w:color="auto"/>
-              <w:left w:val="single" w:sz="6" w:space="0" w:color="auto"/>
-              <w:bottom w:val="single" w:sz="6" w:space="0" w:color="E9E9E9"/>
-              <w:right w:val="nil"/>
-            </w:tcBorders>
-            <w:tcMar>
-              <w:top w:w="6" w:type="dxa"/>
-              <w:left w:w="108" w:type="dxa"/>
-              <w:bottom w:w="6" w:type="dxa"/>
-              <w:right w:w="108" w:type="dxa"/>
-            </w:tcMar>
-            <w:vAlign w:val="bottom"/>
-            <w:hideMark/>
-          </w:tcPr>
-          <w:p>
-            <w:pPr>
-              <w:spacing w:after="0" w:line="240" w:lineRule="auto"/>
-              <w:textAlignment w:val="baseline"/>
-              <w:rPr>
-                <w:rFonts w:ascii="inherit" w:eastAsia="Times New Roman" w:hAnsi="inherit" w:cs="Times New Roman"/>
-                <w:sz w:val="20"/>
-                <w:szCs w:val="20"/>
-                <w:lang w:eastAsia="en-GB" w:bidi="si-LK"/>
-              </w:rPr>
-            </w:pPr>
-            <w:r>
-              <w:rPr>
-                <w:rFonts w:ascii="Arial" w:eastAsia="Times New Roman" w:hAnsi="Arial" w:cs="Arial"/>
-                <w:sz w:val="20"/>
-                <w:szCs w:val="20"/>
-                <w:bdr w:val="none" w:sz="0" w:space="0" w:color="auto" w:frame="1"/>
-                <w:lang w:eastAsia="en-GB" w:bidi="si-LK"/>
-              </w:rPr>
-              <w:t>This field contains synchronizing bits, processed by the NIC hardware.</w:t>
-            </w:r>
-          </w:p>
-        </w:tc>
-      </w:tr>
-      <w:tr>
-        <w:trPr>
-          <w:trHeight w:val="2363"/>
-          <w:jc w:val="center"/>
-        </w:trPr>
-        <w:tc>
-          <w:tcPr>
-            <w:tcW w:w="1955" w:type="dxa"/>
-            <w:tcBorders>
-              <w:top w:val="single" w:sz="6" w:space="0" w:color="auto"/>
-              <w:left w:val="nil"/>
-              <w:bottom w:val="single" w:sz="6" w:space="0" w:color="E9E9E9"/>
-              <w:right w:val="single" w:sz="6" w:space="0" w:color="auto"/>
-            </w:tcBorders>
-            <w:tcMar>
-              <w:top w:w="6" w:type="dxa"/>
-              <w:left w:w="108" w:type="dxa"/>
-              <w:bottom w:w="6" w:type="dxa"/>
-              <w:right w:w="108" w:type="dxa"/>
-            </w:tcMar>
-            <w:hideMark/>
-          </w:tcPr>
-          <w:p>
-            <w:pPr>
-              <w:spacing w:after="0" w:line="240" w:lineRule="auto"/>
-              <w:textAlignment w:val="baseline"/>
-              <w:rPr>
-                <w:rFonts w:ascii="inherit" w:eastAsia="Times New Roman" w:hAnsi="inherit" w:cs="Times New Roman"/>
-                <w:sz w:val="20"/>
-                <w:szCs w:val="20"/>
-                <w:lang w:eastAsia="en-GB" w:bidi="si-LK"/>
-              </w:rPr>
-            </w:pPr>
-            <w:r>
-              <w:rPr>
-                <w:rFonts w:ascii="Arial" w:eastAsia="Times New Roman" w:hAnsi="Arial" w:cs="Arial"/>
-                <w:sz w:val="20"/>
-                <w:szCs w:val="20"/>
-                <w:bdr w:val="none" w:sz="0" w:space="0" w:color="auto" w:frame="1"/>
-                <w:lang w:eastAsia="en-GB" w:bidi="si-LK"/>
-              </w:rPr>
-              <w:t>Destination Address</w:t>
-            </w:r>
-          </w:p>
-          <w:p>
-            <w:pPr>
-              <w:spacing w:after="0" w:line="240" w:lineRule="auto"/>
-              <w:textAlignment w:val="baseline"/>
-              <w:rPr>
-                <w:rFonts w:ascii="inherit" w:eastAsia="Times New Roman" w:hAnsi="inherit" w:cs="Times New Roman"/>
-                <w:sz w:val="20"/>
-                <w:szCs w:val="20"/>
-                <w:lang w:eastAsia="en-GB" w:bidi="si-LK"/>
-              </w:rPr>
-            </w:pPr>
-            <w:r>
-              <w:rPr>
-                <w:rFonts w:ascii="Arial" w:eastAsia="Times New Roman" w:hAnsi="Arial" w:cs="Arial"/>
-                <w:sz w:val="20"/>
-                <w:szCs w:val="20"/>
-                <w:bdr w:val="none" w:sz="0" w:space="0" w:color="auto" w:frame="1"/>
-                <w:lang w:eastAsia="en-GB" w:bidi="si-LK"/>
-              </w:rPr>
-              <w:t> </w:t>
-            </w:r>
-          </w:p>
-          <w:p>
-            <w:pPr>
-              <w:spacing w:after="0" w:line="240" w:lineRule="auto"/>
-              <w:textAlignment w:val="baseline"/>
-              <w:rPr>
-                <w:rFonts w:ascii="inherit" w:eastAsia="Times New Roman" w:hAnsi="inherit" w:cs="Times New Roman"/>
-                <w:sz w:val="20"/>
-                <w:szCs w:val="20"/>
-                <w:lang w:eastAsia="en-GB" w:bidi="si-LK"/>
-              </w:rPr>
-            </w:pPr>
-            <w:r>
-              <w:rPr>
-                <w:rFonts w:ascii="Arial" w:eastAsia="Times New Roman" w:hAnsi="Arial" w:cs="Arial"/>
-                <w:sz w:val="20"/>
-                <w:szCs w:val="20"/>
-                <w:bdr w:val="none" w:sz="0" w:space="0" w:color="auto" w:frame="1"/>
-                <w:lang w:eastAsia="en-GB" w:bidi="si-LK"/>
-              </w:rPr>
-              <w:t> </w:t>
-            </w:r>
-          </w:p>
-          <w:p>
-            <w:pPr>
-              <w:spacing w:after="0" w:line="240" w:lineRule="auto"/>
-              <w:textAlignment w:val="baseline"/>
-              <w:rPr>
-                <w:rFonts w:ascii="inherit" w:eastAsia="Times New Roman" w:hAnsi="inherit" w:cs="Times New Roman"/>
-                <w:sz w:val="20"/>
-                <w:szCs w:val="20"/>
-                <w:lang w:eastAsia="en-GB" w:bidi="si-LK"/>
-              </w:rPr>
-            </w:pPr>
-            <w:r>
-              <w:rPr>
-                <w:rFonts w:ascii="Arial" w:eastAsia="Times New Roman" w:hAnsi="Arial" w:cs="Arial"/>
-                <w:sz w:val="20"/>
-                <w:szCs w:val="20"/>
-                <w:bdr w:val="none" w:sz="0" w:space="0" w:color="auto" w:frame="1"/>
-                <w:lang w:eastAsia="en-GB" w:bidi="si-LK"/>
-              </w:rPr>
-              <w:t> </w:t>
-            </w:r>
-          </w:p>
-          <w:p>
-            <w:pPr>
-              <w:spacing w:after="0" w:line="240" w:lineRule="auto"/>
-              <w:textAlignment w:val="baseline"/>
-              <w:rPr>
-                <w:rFonts w:ascii="inherit" w:eastAsia="Times New Roman" w:hAnsi="inherit" w:cs="Times New Roman"/>
-                <w:sz w:val="20"/>
-                <w:szCs w:val="20"/>
-                <w:lang w:eastAsia="en-GB" w:bidi="si-LK"/>
-              </w:rPr>
-            </w:pPr>
-            <w:r>
-              <w:rPr>
-                <w:rFonts w:ascii="Arial" w:eastAsia="Times New Roman" w:hAnsi="Arial" w:cs="Arial"/>
-                <w:sz w:val="20"/>
-                <w:szCs w:val="20"/>
-                <w:bdr w:val="none" w:sz="0" w:space="0" w:color="auto" w:frame="1"/>
-                <w:lang w:eastAsia="en-GB" w:bidi="si-LK"/>
-              </w:rPr>
-              <w:t>Source Address</w:t>
-            </w:r>
-          </w:p>
-          <w:p>
-            <w:pPr>
-              <w:spacing w:after="0" w:line="240" w:lineRule="auto"/>
-              <w:textAlignment w:val="baseline"/>
-              <w:rPr>
-                <w:rFonts w:ascii="inherit" w:eastAsia="Times New Roman" w:hAnsi="inherit" w:cs="Times New Roman"/>
-                <w:sz w:val="20"/>
-                <w:szCs w:val="20"/>
-                <w:lang w:eastAsia="en-GB" w:bidi="si-LK"/>
-              </w:rPr>
-            </w:pPr>
-            <w:r>
-              <w:rPr>
-                <w:rFonts w:ascii="Arial" w:eastAsia="Times New Roman" w:hAnsi="Arial" w:cs="Arial"/>
-                <w:sz w:val="20"/>
-                <w:szCs w:val="20"/>
-                <w:bdr w:val="none" w:sz="0" w:space="0" w:color="auto" w:frame="1"/>
-                <w:lang w:eastAsia="en-GB" w:bidi="si-LK"/>
-              </w:rPr>
-              <w:t> </w:t>
-            </w:r>
-          </w:p>
-        </w:tc>
-        <w:tc>
-          <w:tcPr>
-            <w:tcW w:w="2262" w:type="dxa"/>
-            <w:tcBorders>
-              <w:top w:val="single" w:sz="6" w:space="0" w:color="auto"/>
-              <w:left w:val="single" w:sz="6" w:space="0" w:color="auto"/>
-              <w:bottom w:val="single" w:sz="6" w:space="0" w:color="E9E9E9"/>
-              <w:right w:val="single" w:sz="6" w:space="0" w:color="auto"/>
-            </w:tcBorders>
-            <w:tcMar>
-              <w:top w:w="6" w:type="dxa"/>
-              <w:left w:w="108" w:type="dxa"/>
-              <w:bottom w:w="6" w:type="dxa"/>
-              <w:right w:w="108" w:type="dxa"/>
-            </w:tcMar>
-            <w:hideMark/>
-          </w:tcPr>
-          <w:p>
-            <w:pPr>
-              <w:spacing w:after="0" w:line="240" w:lineRule="auto"/>
-              <w:textAlignment w:val="baseline"/>
-              <w:rPr>
-                <w:rFonts w:ascii="inherit" w:eastAsia="Times New Roman" w:hAnsi="inherit" w:cs="Times New Roman"/>
-                <w:sz w:val="20"/>
-                <w:szCs w:val="20"/>
-                <w:lang w:eastAsia="en-GB" w:bidi="si-LK"/>
-              </w:rPr>
-            </w:pPr>
-            <w:r>
-              <w:rPr>
-                <w:rFonts w:ascii="Arial" w:eastAsia="Times New Roman" w:hAnsi="Arial" w:cs="Arial"/>
-                <w:sz w:val="20"/>
-                <w:szCs w:val="20"/>
-                <w:bdr w:val="none" w:sz="0" w:space="0" w:color="auto" w:frame="1"/>
-                <w:lang w:eastAsia="en-GB" w:bidi="si-LK"/>
-              </w:rPr>
-              <w:t>Broadcast (</w:t>
-            </w:r>
-            <w:proofErr w:type="spellStart"/>
-            <w:proofErr w:type="gramStart"/>
-            <w:r>
-              <w:rPr>
-                <w:rFonts w:ascii="Arial" w:eastAsia="Times New Roman" w:hAnsi="Arial" w:cs="Arial"/>
-                <w:sz w:val="20"/>
-                <w:szCs w:val="20"/>
-                <w:bdr w:val="none" w:sz="0" w:space="0" w:color="auto" w:frame="1"/>
-                <w:lang w:eastAsia="en-GB" w:bidi="si-LK"/>
-              </w:rPr>
-              <w:t>ff:ff</w:t>
-            </w:r>
-            <w:proofErr w:type="gramEnd"/>
-            <w:r>
-              <w:rPr>
-                <w:rFonts w:ascii="Arial" w:eastAsia="Times New Roman" w:hAnsi="Arial" w:cs="Arial"/>
-                <w:sz w:val="20"/>
-                <w:szCs w:val="20"/>
-                <w:bdr w:val="none" w:sz="0" w:space="0" w:color="auto" w:frame="1"/>
-                <w:lang w:eastAsia="en-GB" w:bidi="si-LK"/>
-              </w:rPr>
-              <w:t>:ff:ff:ff:ff</w:t>
-            </w:r>
-            <w:proofErr w:type="spellEnd"/>
-            <w:r>
-              <w:rPr>
-                <w:rFonts w:ascii="Arial" w:eastAsia="Times New Roman" w:hAnsi="Arial" w:cs="Arial"/>
-                <w:sz w:val="20"/>
-                <w:szCs w:val="20"/>
-                <w:bdr w:val="none" w:sz="0" w:space="0" w:color="auto" w:frame="1"/>
-                <w:lang w:eastAsia="en-GB" w:bidi="si-LK"/>
-              </w:rPr>
-              <w:t>)</w:t>
-            </w:r>
-          </w:p>
-          <w:p>
-            <w:pPr>
-              <w:spacing w:after="0" w:line="240" w:lineRule="auto"/>
-              <w:textAlignment w:val="baseline"/>
-              <w:rPr>
-                <w:rFonts w:ascii="inherit" w:eastAsia="Times New Roman" w:hAnsi="inherit" w:cs="Times New Roman"/>
-                <w:sz w:val="20"/>
-                <w:szCs w:val="20"/>
-                <w:lang w:eastAsia="en-GB" w:bidi="si-LK"/>
-              </w:rPr>
-            </w:pPr>
-            <w:r>
-              <w:rPr>
-                <w:rFonts w:ascii="Arial" w:eastAsia="Times New Roman" w:hAnsi="Arial" w:cs="Arial"/>
-                <w:sz w:val="20"/>
-                <w:szCs w:val="20"/>
-                <w:bdr w:val="none" w:sz="0" w:space="0" w:color="auto" w:frame="1"/>
-                <w:lang w:eastAsia="en-GB" w:bidi="si-LK"/>
-              </w:rPr>
-              <w:t> </w:t>
-            </w:r>
-          </w:p>
-          <w:p>
-            <w:pPr>
-              <w:spacing w:after="0" w:line="240" w:lineRule="auto"/>
-              <w:textAlignment w:val="baseline"/>
-              <w:rPr>
-                <w:rFonts w:ascii="inherit" w:eastAsia="Times New Roman" w:hAnsi="inherit" w:cs="Times New Roman"/>
-                <w:sz w:val="20"/>
-                <w:szCs w:val="20"/>
-                <w:lang w:eastAsia="en-GB" w:bidi="si-LK"/>
-              </w:rPr>
-            </w:pPr>
-            <w:r>
-              <w:rPr>
-                <w:rFonts w:ascii="Arial" w:eastAsia="Times New Roman" w:hAnsi="Arial" w:cs="Arial"/>
-                <w:sz w:val="20"/>
-                <w:szCs w:val="20"/>
-                <w:bdr w:val="none" w:sz="0" w:space="0" w:color="auto" w:frame="1"/>
-                <w:lang w:eastAsia="en-GB" w:bidi="si-LK"/>
-              </w:rPr>
-              <w:t> </w:t>
-            </w:r>
-          </w:p>
-          <w:p>
-            <w:pPr>
-              <w:spacing w:after="0" w:line="240" w:lineRule="auto"/>
-              <w:textAlignment w:val="baseline"/>
-              <w:rPr>
-                <w:rFonts w:ascii="inherit" w:eastAsia="Times New Roman" w:hAnsi="inherit" w:cs="Times New Roman"/>
-                <w:sz w:val="20"/>
-                <w:szCs w:val="20"/>
-                <w:lang w:eastAsia="en-GB" w:bidi="si-LK"/>
-              </w:rPr>
-            </w:pPr>
-            <w:r>
-              <w:rPr>
-                <w:rFonts w:ascii="Arial" w:eastAsia="Times New Roman" w:hAnsi="Arial" w:cs="Arial"/>
-                <w:sz w:val="20"/>
-                <w:szCs w:val="20"/>
-                <w:bdr w:val="none" w:sz="0" w:space="0" w:color="auto" w:frame="1"/>
-                <w:lang w:eastAsia="en-GB" w:bidi="si-LK"/>
-              </w:rPr>
-              <w:t> </w:t>
-            </w:r>
-          </w:p>
-          <w:p>
-            <w:pPr>
-              <w:spacing w:after="0" w:line="240" w:lineRule="auto"/>
-              <w:textAlignment w:val="baseline"/>
-              <w:rPr>
-                <w:rFonts w:ascii="inherit" w:eastAsia="Times New Roman" w:hAnsi="inherit" w:cs="Times New Roman"/>
-                <w:sz w:val="20"/>
-                <w:szCs w:val="20"/>
-                <w:lang w:eastAsia="en-GB" w:bidi="si-LK"/>
-              </w:rPr>
-            </w:pPr>
-            <w:r>
-              <w:rPr>
-                <w:rFonts w:ascii="Arial" w:eastAsia="Times New Roman" w:hAnsi="Arial" w:cs="Arial"/>
-                <w:sz w:val="20"/>
-                <w:szCs w:val="20"/>
-                <w:bdr w:val="none" w:sz="0" w:space="0" w:color="auto" w:frame="1"/>
-                <w:lang w:eastAsia="en-GB" w:bidi="si-LK"/>
-              </w:rPr>
-              <w:t>Netgear_99:c5:72 (30:46:9a:99:c5:72)</w:t>
-            </w:r>
-          </w:p>
-        </w:tc>
-        <w:tc>
-          <w:tcPr>
-            <w:tcW w:w="5260" w:type="dxa"/>
-            <w:tcBorders>
-              <w:top w:val="single" w:sz="6" w:space="0" w:color="auto"/>
-              <w:left w:val="single" w:sz="6" w:space="0" w:color="auto"/>
-              <w:bottom w:val="single" w:sz="6" w:space="0" w:color="E9E9E9"/>
-              <w:right w:val="nil"/>
-            </w:tcBorders>
-            <w:tcMar>
-              <w:top w:w="6" w:type="dxa"/>
-              <w:left w:w="108" w:type="dxa"/>
-              <w:bottom w:w="6" w:type="dxa"/>
-              <w:right w:w="108" w:type="dxa"/>
-            </w:tcMar>
-            <w:vAlign w:val="bottom"/>
-            <w:hideMark/>
-          </w:tcPr>
-          <w:p>
-            <w:pPr>
-              <w:spacing w:after="0" w:line="240" w:lineRule="auto"/>
-              <w:textAlignment w:val="baseline"/>
-              <w:rPr>
-                <w:rFonts w:ascii="inherit" w:eastAsia="Times New Roman" w:hAnsi="inherit" w:cs="Times New Roman"/>
-                <w:sz w:val="20"/>
-                <w:szCs w:val="20"/>
-                <w:lang w:eastAsia="en-GB" w:bidi="si-LK"/>
-              </w:rPr>
-            </w:pPr>
-            <w:r>
-              <w:rPr>
-                <w:rFonts w:ascii="Arial" w:eastAsia="Times New Roman" w:hAnsi="Arial" w:cs="Arial"/>
-                <w:sz w:val="20"/>
-                <w:szCs w:val="20"/>
-                <w:bdr w:val="none" w:sz="0" w:space="0" w:color="auto" w:frame="1"/>
-                <w:lang w:eastAsia="en-GB" w:bidi="si-LK"/>
-              </w:rPr>
-              <w:t>Layer 2 addresses for the frame. Each address is 48 bits long, or 6 octets, expressed as 12 hexadecimal digits, </w:t>
-            </w:r>
-            <w:r>
-              <w:rPr>
-                <w:rFonts w:ascii="Courier New" w:eastAsia="Times New Roman" w:hAnsi="Courier New" w:cs="Courier New"/>
-                <w:sz w:val="20"/>
-                <w:szCs w:val="20"/>
-                <w:bdr w:val="none" w:sz="0" w:space="0" w:color="auto" w:frame="1"/>
-                <w:lang w:eastAsia="en-GB" w:bidi="si-LK"/>
-              </w:rPr>
-              <w:t>0-</w:t>
-            </w:r>
-            <w:proofErr w:type="gramStart"/>
-            <w:r>
-              <w:rPr>
-                <w:rFonts w:ascii="Courier New" w:eastAsia="Times New Roman" w:hAnsi="Courier New" w:cs="Courier New"/>
-                <w:sz w:val="20"/>
-                <w:szCs w:val="20"/>
-                <w:bdr w:val="none" w:sz="0" w:space="0" w:color="auto" w:frame="1"/>
-                <w:lang w:eastAsia="en-GB" w:bidi="si-LK"/>
-              </w:rPr>
-              <w:t>9,A</w:t>
-            </w:r>
-            <w:proofErr w:type="gramEnd"/>
-            <w:r>
-              <w:rPr>
-                <w:rFonts w:ascii="Courier New" w:eastAsia="Times New Roman" w:hAnsi="Courier New" w:cs="Courier New"/>
-                <w:sz w:val="20"/>
-                <w:szCs w:val="20"/>
-                <w:bdr w:val="none" w:sz="0" w:space="0" w:color="auto" w:frame="1"/>
-                <w:lang w:eastAsia="en-GB" w:bidi="si-LK"/>
-              </w:rPr>
-              <w:t>-F</w:t>
-            </w:r>
-            <w:r>
-              <w:rPr>
-                <w:rFonts w:ascii="Arial" w:eastAsia="Times New Roman" w:hAnsi="Arial" w:cs="Arial"/>
-                <w:sz w:val="20"/>
-                <w:szCs w:val="20"/>
-                <w:bdr w:val="none" w:sz="0" w:space="0" w:color="auto" w:frame="1"/>
-                <w:lang w:eastAsia="en-GB" w:bidi="si-LK"/>
-              </w:rPr>
-              <w:t>.</w:t>
-            </w:r>
-            <w:r>
-              <w:rPr>
-                <w:rFonts w:ascii="inherit" w:eastAsia="Times New Roman" w:hAnsi="inherit" w:cs="Times New Roman"/>
-                <w:sz w:val="20"/>
-                <w:szCs w:val="20"/>
-                <w:lang w:eastAsia="en-GB" w:bidi="si-LK"/>
-              </w:rPr>
-              <w:br/>
-            </w:r>
-            <w:r>
-              <w:rPr>
-                <w:rFonts w:ascii="Arial" w:eastAsia="Times New Roman" w:hAnsi="Arial" w:cs="Arial"/>
-                <w:sz w:val="20"/>
-                <w:szCs w:val="20"/>
-                <w:bdr w:val="none" w:sz="0" w:space="0" w:color="auto" w:frame="1"/>
-                <w:lang w:eastAsia="en-GB" w:bidi="si-LK"/>
-              </w:rPr>
-              <w:t>A common format is </w:t>
-            </w:r>
-            <w:r>
-              <w:rPr>
-                <w:rFonts w:ascii="Courier New" w:eastAsia="Times New Roman" w:hAnsi="Courier New" w:cs="Courier New"/>
-                <w:sz w:val="20"/>
-                <w:szCs w:val="20"/>
-                <w:bdr w:val="none" w:sz="0" w:space="0" w:color="auto" w:frame="1"/>
-                <w:lang w:eastAsia="en-GB" w:bidi="si-LK"/>
-              </w:rPr>
-              <w:t>12:34:56:78:9A:BC</w:t>
-            </w:r>
-            <w:r>
-              <w:rPr>
-                <w:rFonts w:ascii="Arial" w:eastAsia="Times New Roman" w:hAnsi="Arial" w:cs="Arial"/>
-                <w:sz w:val="20"/>
-                <w:szCs w:val="20"/>
-                <w:bdr w:val="none" w:sz="0" w:space="0" w:color="auto" w:frame="1"/>
-                <w:lang w:eastAsia="en-GB" w:bidi="si-LK"/>
-              </w:rPr>
-              <w:t>.</w:t>
-            </w:r>
-          </w:p>
-          <w:p>
-            <w:pPr>
-              <w:spacing w:after="0" w:line="240" w:lineRule="auto"/>
-              <w:textAlignment w:val="baseline"/>
-              <w:rPr>
-                <w:rFonts w:ascii="inherit" w:eastAsia="Times New Roman" w:hAnsi="inherit" w:cs="Times New Roman"/>
-                <w:sz w:val="20"/>
-                <w:szCs w:val="20"/>
-                <w:lang w:eastAsia="en-GB" w:bidi="si-LK"/>
-              </w:rPr>
-            </w:pPr>
-            <w:r>
-              <w:rPr>
-                <w:rFonts w:ascii="Arial" w:eastAsia="Times New Roman" w:hAnsi="Arial" w:cs="Arial"/>
-                <w:sz w:val="20"/>
-                <w:szCs w:val="20"/>
-                <w:bdr w:val="none" w:sz="0" w:space="0" w:color="auto" w:frame="1"/>
-                <w:lang w:eastAsia="en-GB" w:bidi="si-LK"/>
-              </w:rPr>
-              <w:t>The first six hex numbers indicate the manufacturer of the network interface card (NIC), the last six hex numbers are the serial number of the NIC.</w:t>
-            </w:r>
-          </w:p>
-          <w:p>
-            <w:pPr>
-              <w:spacing w:after="0" w:line="240" w:lineRule="auto"/>
-              <w:textAlignment w:val="baseline"/>
-              <w:rPr>
-                <w:rFonts w:ascii="inherit" w:eastAsia="Times New Roman" w:hAnsi="inherit" w:cs="Times New Roman"/>
-                <w:sz w:val="20"/>
-                <w:szCs w:val="20"/>
-                <w:lang w:eastAsia="en-GB" w:bidi="si-LK"/>
-              </w:rPr>
-            </w:pPr>
-            <w:r>
-              <w:rPr>
-                <w:rFonts w:ascii="Arial" w:eastAsia="Times New Roman" w:hAnsi="Arial" w:cs="Arial"/>
-                <w:sz w:val="20"/>
-                <w:szCs w:val="20"/>
-                <w:bdr w:val="none" w:sz="0" w:space="0" w:color="auto" w:frame="1"/>
-                <w:lang w:eastAsia="en-GB" w:bidi="si-LK"/>
-              </w:rPr>
-              <w:t>The destination address may be a broadcast, which contains all ones, or a unicast. The source address is always unicast.</w:t>
-            </w:r>
-          </w:p>
-        </w:tc>
-      </w:tr>
-      <w:tr>
-        <w:trPr>
-          <w:jc w:val="center"/>
-        </w:trPr>
-        <w:tc>
-          <w:tcPr>
-            <w:tcW w:w="1955" w:type="dxa"/>
-            <w:tcBorders>
-              <w:top w:val="single" w:sz="6" w:space="0" w:color="auto"/>
-              <w:left w:val="nil"/>
-              <w:bottom w:val="single" w:sz="6" w:space="0" w:color="E9E9E9"/>
-              <w:right w:val="single" w:sz="6" w:space="0" w:color="auto"/>
-            </w:tcBorders>
-            <w:tcMar>
-              <w:top w:w="6" w:type="dxa"/>
-              <w:left w:w="108" w:type="dxa"/>
-              <w:bottom w:w="6" w:type="dxa"/>
-              <w:right w:w="108" w:type="dxa"/>
-            </w:tcMar>
-            <w:hideMark/>
-          </w:tcPr>
-          <w:p>
-            <w:pPr>
-              <w:spacing w:after="0" w:line="240" w:lineRule="auto"/>
-              <w:textAlignment w:val="baseline"/>
-              <w:rPr>
-                <w:rFonts w:ascii="inherit" w:eastAsia="Times New Roman" w:hAnsi="inherit" w:cs="Times New Roman"/>
-                <w:sz w:val="20"/>
-                <w:szCs w:val="20"/>
-                <w:lang w:eastAsia="en-GB" w:bidi="si-LK"/>
-              </w:rPr>
-            </w:pPr>
-            <w:r>
-              <w:rPr>
-                <w:rFonts w:ascii="Arial" w:eastAsia="Times New Roman" w:hAnsi="Arial" w:cs="Arial"/>
-                <w:sz w:val="20"/>
-                <w:szCs w:val="20"/>
-                <w:bdr w:val="none" w:sz="0" w:space="0" w:color="auto" w:frame="1"/>
-                <w:lang w:eastAsia="en-GB" w:bidi="si-LK"/>
-              </w:rPr>
-              <w:t>Frame Type</w:t>
-            </w:r>
-          </w:p>
-        </w:tc>
-        <w:tc>
-          <w:tcPr>
-            <w:tcW w:w="2262" w:type="dxa"/>
-            <w:tcBorders>
-              <w:top w:val="single" w:sz="6" w:space="0" w:color="auto"/>
-              <w:left w:val="single" w:sz="6" w:space="0" w:color="auto"/>
-              <w:bottom w:val="single" w:sz="6" w:space="0" w:color="E9E9E9"/>
-              <w:right w:val="single" w:sz="6" w:space="0" w:color="auto"/>
-            </w:tcBorders>
-            <w:tcMar>
-              <w:top w:w="6" w:type="dxa"/>
-              <w:left w:w="108" w:type="dxa"/>
-              <w:bottom w:w="6" w:type="dxa"/>
-              <w:right w:w="108" w:type="dxa"/>
-            </w:tcMar>
-            <w:hideMark/>
-          </w:tcPr>
-          <w:p>
-            <w:pPr>
-              <w:spacing w:after="0" w:line="240" w:lineRule="auto"/>
-              <w:textAlignment w:val="baseline"/>
-              <w:rPr>
-                <w:rFonts w:ascii="inherit" w:eastAsia="Times New Roman" w:hAnsi="inherit" w:cs="Times New Roman"/>
-                <w:sz w:val="20"/>
-                <w:szCs w:val="20"/>
-                <w:lang w:eastAsia="en-GB" w:bidi="si-LK"/>
-              </w:rPr>
-            </w:pPr>
-            <w:r>
-              <w:rPr>
-                <w:rFonts w:ascii="Arial" w:eastAsia="Times New Roman" w:hAnsi="Arial" w:cs="Arial"/>
-                <w:sz w:val="20"/>
-                <w:szCs w:val="20"/>
-                <w:bdr w:val="none" w:sz="0" w:space="0" w:color="auto" w:frame="1"/>
-                <w:lang w:eastAsia="en-GB" w:bidi="si-LK"/>
-              </w:rPr>
-              <w:t>0x0806</w:t>
-            </w:r>
-          </w:p>
-        </w:tc>
-        <w:tc>
-          <w:tcPr>
-            <w:tcW w:w="5260" w:type="dxa"/>
-            <w:tcBorders>
-              <w:top w:val="single" w:sz="6" w:space="0" w:color="auto"/>
-              <w:left w:val="single" w:sz="6" w:space="0" w:color="auto"/>
-              <w:bottom w:val="single" w:sz="6" w:space="0" w:color="E9E9E9"/>
-              <w:right w:val="nil"/>
-            </w:tcBorders>
-            <w:tcMar>
-              <w:top w:w="6" w:type="dxa"/>
-              <w:left w:w="108" w:type="dxa"/>
-              <w:bottom w:w="6" w:type="dxa"/>
-              <w:right w:w="108" w:type="dxa"/>
-            </w:tcMar>
-            <w:vAlign w:val="bottom"/>
-            <w:hideMark/>
-          </w:tcPr>
-          <w:p>
-            <w:pPr>
-              <w:spacing w:after="0" w:line="240" w:lineRule="auto"/>
-              <w:textAlignment w:val="baseline"/>
-              <w:rPr>
-                <w:rFonts w:ascii="inherit" w:eastAsia="Times New Roman" w:hAnsi="inherit" w:cs="Times New Roman"/>
-                <w:sz w:val="20"/>
-                <w:szCs w:val="20"/>
-                <w:lang w:eastAsia="en-GB" w:bidi="si-LK"/>
-              </w:rPr>
-            </w:pPr>
-            <w:r>
-              <w:rPr>
-                <w:rFonts w:ascii="Arial" w:eastAsia="Times New Roman" w:hAnsi="Arial" w:cs="Arial"/>
-                <w:sz w:val="20"/>
-                <w:szCs w:val="20"/>
-                <w:bdr w:val="none" w:sz="0" w:space="0" w:color="auto" w:frame="1"/>
-                <w:lang w:eastAsia="en-GB" w:bidi="si-LK"/>
-              </w:rPr>
-              <w:t>For Ethernet II frames, this field contains a hexadecimal value that is used to indicate the type of upper–layer protocol in the data field. There are numerous upper–layer protocols supported by Ethernet II. Two common frame types are these:</w:t>
-            </w:r>
-          </w:p>
-          <w:p>
-            <w:pPr>
-              <w:spacing w:after="0" w:line="240" w:lineRule="auto"/>
-              <w:textAlignment w:val="baseline"/>
-              <w:rPr>
-                <w:rFonts w:ascii="inherit" w:eastAsia="Times New Roman" w:hAnsi="inherit" w:cs="Times New Roman"/>
-                <w:sz w:val="20"/>
-                <w:szCs w:val="20"/>
-                <w:lang w:eastAsia="en-GB" w:bidi="si-LK"/>
-              </w:rPr>
-            </w:pPr>
-            <w:r>
-              <w:rPr>
-                <w:rFonts w:ascii="Arial" w:eastAsia="Times New Roman" w:hAnsi="Arial" w:cs="Arial"/>
-                <w:sz w:val="20"/>
-                <w:szCs w:val="20"/>
-                <w:bdr w:val="none" w:sz="0" w:space="0" w:color="auto" w:frame="1"/>
-                <w:lang w:eastAsia="en-GB" w:bidi="si-LK"/>
-              </w:rPr>
-              <w:t>Value        Description</w:t>
-            </w:r>
-          </w:p>
-          <w:p>
-            <w:pPr>
-              <w:spacing w:after="0" w:line="240" w:lineRule="auto"/>
-              <w:textAlignment w:val="baseline"/>
-              <w:rPr>
-                <w:rFonts w:ascii="inherit" w:eastAsia="Times New Roman" w:hAnsi="inherit" w:cs="Times New Roman"/>
-                <w:sz w:val="20"/>
-                <w:szCs w:val="20"/>
-                <w:lang w:eastAsia="en-GB" w:bidi="si-LK"/>
-              </w:rPr>
-            </w:pPr>
-            <w:r>
-              <w:rPr>
-                <w:rFonts w:ascii="Courier New" w:eastAsia="Times New Roman" w:hAnsi="Courier New" w:cs="Courier New"/>
-                <w:sz w:val="20"/>
-                <w:szCs w:val="20"/>
-                <w:bdr w:val="none" w:sz="0" w:space="0" w:color="auto" w:frame="1"/>
-                <w:lang w:eastAsia="en-GB" w:bidi="si-LK"/>
-              </w:rPr>
-              <w:t>0x0800</w:t>
-            </w:r>
-            <w:r>
-              <w:rPr>
-                <w:rFonts w:ascii="Arial" w:eastAsia="Times New Roman" w:hAnsi="Arial" w:cs="Arial"/>
-                <w:sz w:val="20"/>
-                <w:szCs w:val="20"/>
-                <w:bdr w:val="none" w:sz="0" w:space="0" w:color="auto" w:frame="1"/>
-                <w:lang w:eastAsia="en-GB" w:bidi="si-LK"/>
-              </w:rPr>
-              <w:t>    IPv4 Protocol</w:t>
-            </w:r>
-          </w:p>
-          <w:p>
-            <w:pPr>
-              <w:spacing w:after="0" w:line="240" w:lineRule="auto"/>
-              <w:textAlignment w:val="baseline"/>
-              <w:rPr>
-                <w:rFonts w:ascii="inherit" w:eastAsia="Times New Roman" w:hAnsi="inherit" w:cs="Times New Roman"/>
-                <w:sz w:val="20"/>
-                <w:szCs w:val="20"/>
-                <w:lang w:eastAsia="en-GB" w:bidi="si-LK"/>
-              </w:rPr>
-            </w:pPr>
-            <w:r>
-              <w:rPr>
-                <w:rFonts w:ascii="Courier New" w:eastAsia="Times New Roman" w:hAnsi="Courier New" w:cs="Courier New"/>
-                <w:sz w:val="20"/>
-                <w:szCs w:val="20"/>
-                <w:bdr w:val="none" w:sz="0" w:space="0" w:color="auto" w:frame="1"/>
-                <w:lang w:eastAsia="en-GB" w:bidi="si-LK"/>
-              </w:rPr>
-              <w:t>0x</w:t>
-            </w:r>
-            <w:proofErr w:type="gramStart"/>
-            <w:r>
-              <w:rPr>
-                <w:rFonts w:ascii="Courier New" w:eastAsia="Times New Roman" w:hAnsi="Courier New" w:cs="Courier New"/>
-                <w:sz w:val="20"/>
-                <w:szCs w:val="20"/>
-                <w:bdr w:val="none" w:sz="0" w:space="0" w:color="auto" w:frame="1"/>
-                <w:lang w:eastAsia="en-GB" w:bidi="si-LK"/>
-              </w:rPr>
-              <w:t>0806  </w:t>
-            </w:r>
-            <w:r>
-              <w:rPr>
-                <w:rFonts w:ascii="Arial" w:eastAsia="Times New Roman" w:hAnsi="Arial" w:cs="Arial"/>
-                <w:sz w:val="20"/>
-                <w:szCs w:val="20"/>
-                <w:bdr w:val="none" w:sz="0" w:space="0" w:color="auto" w:frame="1"/>
-                <w:lang w:eastAsia="en-GB" w:bidi="si-LK"/>
-              </w:rPr>
-              <w:t>Address</w:t>
-            </w:r>
-            <w:proofErr w:type="gramEnd"/>
-            <w:r>
-              <w:rPr>
-                <w:rFonts w:ascii="inherit" w:eastAsia="Times New Roman" w:hAnsi="inherit" w:cs="Times New Roman"/>
-                <w:sz w:val="20"/>
-                <w:szCs w:val="20"/>
-                <w:lang w:eastAsia="en-GB" w:bidi="si-LK"/>
-              </w:rPr>
-              <w:t> </w:t>
-            </w:r>
-            <w:r>
-              <w:rPr>
-                <w:rFonts w:ascii="Arial" w:eastAsia="Times New Roman" w:hAnsi="Arial" w:cs="Arial"/>
-                <w:sz w:val="20"/>
-                <w:szCs w:val="20"/>
-                <w:bdr w:val="none" w:sz="0" w:space="0" w:color="auto" w:frame="1"/>
-                <w:lang w:eastAsia="en-GB" w:bidi="si-LK"/>
-              </w:rPr>
-              <w:t>Resolution Protocol (ARP)</w:t>
-            </w:r>
-          </w:p>
-        </w:tc>
-      </w:tr>
-      <w:tr>
-        <w:trPr>
-          <w:jc w:val="center"/>
-        </w:trPr>
-        <w:tc>
-          <w:tcPr>
-            <w:tcW w:w="1955" w:type="dxa"/>
-            <w:tcBorders>
-              <w:top w:val="single" w:sz="6" w:space="0" w:color="auto"/>
-              <w:left w:val="nil"/>
-              <w:bottom w:val="single" w:sz="6" w:space="0" w:color="E9E9E9"/>
-              <w:right w:val="single" w:sz="6" w:space="0" w:color="auto"/>
-            </w:tcBorders>
-            <w:tcMar>
-              <w:top w:w="6" w:type="dxa"/>
-              <w:left w:w="108" w:type="dxa"/>
-              <w:bottom w:w="6" w:type="dxa"/>
-              <w:right w:w="108" w:type="dxa"/>
-            </w:tcMar>
-            <w:hideMark/>
-          </w:tcPr>
-          <w:p>
-            <w:pPr>
-              <w:spacing w:after="0" w:line="240" w:lineRule="auto"/>
-              <w:textAlignment w:val="baseline"/>
-              <w:rPr>
-                <w:rFonts w:ascii="inherit" w:eastAsia="Times New Roman" w:hAnsi="inherit" w:cs="Times New Roman"/>
-                <w:sz w:val="20"/>
-                <w:szCs w:val="20"/>
-                <w:lang w:eastAsia="en-GB" w:bidi="si-LK"/>
-              </w:rPr>
-            </w:pPr>
-            <w:r>
-              <w:rPr>
-                <w:rFonts w:ascii="Arial" w:eastAsia="Times New Roman" w:hAnsi="Arial" w:cs="Arial"/>
-                <w:sz w:val="20"/>
-                <w:szCs w:val="20"/>
-                <w:bdr w:val="none" w:sz="0" w:space="0" w:color="auto" w:frame="1"/>
-                <w:lang w:eastAsia="en-GB" w:bidi="si-LK"/>
-              </w:rPr>
-              <w:t>Data</w:t>
-            </w:r>
-          </w:p>
-        </w:tc>
-        <w:tc>
-          <w:tcPr>
-            <w:tcW w:w="2262" w:type="dxa"/>
-            <w:tcBorders>
-              <w:top w:val="single" w:sz="6" w:space="0" w:color="auto"/>
-              <w:left w:val="single" w:sz="6" w:space="0" w:color="auto"/>
-              <w:bottom w:val="single" w:sz="6" w:space="0" w:color="E9E9E9"/>
-              <w:right w:val="single" w:sz="6" w:space="0" w:color="auto"/>
-            </w:tcBorders>
-            <w:tcMar>
-              <w:top w:w="6" w:type="dxa"/>
-              <w:left w:w="108" w:type="dxa"/>
-              <w:bottom w:w="6" w:type="dxa"/>
-              <w:right w:w="108" w:type="dxa"/>
-            </w:tcMar>
-            <w:hideMark/>
-          </w:tcPr>
-          <w:p>
-            <w:pPr>
-              <w:spacing w:after="0" w:line="240" w:lineRule="auto"/>
-              <w:textAlignment w:val="baseline"/>
-              <w:rPr>
-                <w:rFonts w:ascii="inherit" w:eastAsia="Times New Roman" w:hAnsi="inherit" w:cs="Times New Roman"/>
-                <w:sz w:val="20"/>
-                <w:szCs w:val="20"/>
-                <w:lang w:eastAsia="en-GB" w:bidi="si-LK"/>
-              </w:rPr>
-            </w:pPr>
-            <w:r>
-              <w:rPr>
-                <w:rFonts w:ascii="Arial" w:eastAsia="Times New Roman" w:hAnsi="Arial" w:cs="Arial"/>
-                <w:sz w:val="20"/>
-                <w:szCs w:val="20"/>
-                <w:bdr w:val="none" w:sz="0" w:space="0" w:color="auto" w:frame="1"/>
-                <w:lang w:eastAsia="en-GB" w:bidi="si-LK"/>
-              </w:rPr>
-              <w:t>ARP</w:t>
-            </w:r>
-          </w:p>
-        </w:tc>
-        <w:tc>
-          <w:tcPr>
-            <w:tcW w:w="5260" w:type="dxa"/>
-            <w:tcBorders>
-              <w:top w:val="single" w:sz="6" w:space="0" w:color="auto"/>
-              <w:left w:val="single" w:sz="6" w:space="0" w:color="auto"/>
-              <w:bottom w:val="single" w:sz="6" w:space="0" w:color="E9E9E9"/>
-              <w:right w:val="nil"/>
-            </w:tcBorders>
-            <w:tcMar>
-              <w:top w:w="6" w:type="dxa"/>
-              <w:left w:w="108" w:type="dxa"/>
-              <w:bottom w:w="6" w:type="dxa"/>
-              <w:right w:w="108" w:type="dxa"/>
-            </w:tcMar>
-            <w:vAlign w:val="bottom"/>
-            <w:hideMark/>
-          </w:tcPr>
-          <w:p>
-            <w:pPr>
-              <w:spacing w:after="0" w:line="240" w:lineRule="auto"/>
-              <w:textAlignment w:val="baseline"/>
-              <w:rPr>
-                <w:rFonts w:ascii="inherit" w:eastAsia="Times New Roman" w:hAnsi="inherit" w:cs="Times New Roman"/>
-                <w:sz w:val="20"/>
-                <w:szCs w:val="20"/>
-                <w:lang w:eastAsia="en-GB" w:bidi="si-LK"/>
-              </w:rPr>
-            </w:pPr>
-            <w:r>
-              <w:rPr>
-                <w:rFonts w:ascii="Arial" w:eastAsia="Times New Roman" w:hAnsi="Arial" w:cs="Arial"/>
-                <w:sz w:val="20"/>
-                <w:szCs w:val="20"/>
-                <w:bdr w:val="none" w:sz="0" w:space="0" w:color="auto" w:frame="1"/>
-                <w:lang w:eastAsia="en-GB" w:bidi="si-LK"/>
-              </w:rPr>
-              <w:t>Contains the encapsulated upper–level protocol. The data field is between 46 – 1,500 bytes.</w:t>
-            </w:r>
-          </w:p>
-        </w:tc>
-      </w:tr>
-      <w:tr>
-        <w:trPr>
-          <w:jc w:val="center"/>
-        </w:trPr>
-        <w:tc>
-          <w:tcPr>
-            <w:tcW w:w="1955" w:type="dxa"/>
-            <w:tcBorders>
-              <w:top w:val="single" w:sz="6" w:space="0" w:color="auto"/>
-              <w:left w:val="nil"/>
-              <w:bottom w:val="single" w:sz="6" w:space="0" w:color="E9E9E9"/>
-              <w:right w:val="single" w:sz="6" w:space="0" w:color="auto"/>
-            </w:tcBorders>
-            <w:tcMar>
-              <w:top w:w="6" w:type="dxa"/>
-              <w:left w:w="108" w:type="dxa"/>
-              <w:bottom w:w="6" w:type="dxa"/>
-              <w:right w:w="108" w:type="dxa"/>
-            </w:tcMar>
-            <w:hideMark/>
-          </w:tcPr>
-          <w:p>
-            <w:pPr>
-              <w:spacing w:after="0" w:line="240" w:lineRule="auto"/>
-              <w:textAlignment w:val="baseline"/>
-              <w:rPr>
-                <w:rFonts w:ascii="inherit" w:eastAsia="Times New Roman" w:hAnsi="inherit" w:cs="Times New Roman"/>
-                <w:sz w:val="20"/>
-                <w:szCs w:val="20"/>
-                <w:lang w:eastAsia="en-GB" w:bidi="si-LK"/>
-              </w:rPr>
-            </w:pPr>
-            <w:r>
-              <w:rPr>
-                <w:rFonts w:ascii="Arial" w:eastAsia="Times New Roman" w:hAnsi="Arial" w:cs="Arial"/>
-                <w:sz w:val="20"/>
-                <w:szCs w:val="20"/>
-                <w:bdr w:val="none" w:sz="0" w:space="0" w:color="auto" w:frame="1"/>
-                <w:lang w:eastAsia="en-GB" w:bidi="si-LK"/>
-              </w:rPr>
-              <w:t>FCS</w:t>
-            </w:r>
-          </w:p>
-        </w:tc>
-        <w:tc>
-          <w:tcPr>
-            <w:tcW w:w="2262" w:type="dxa"/>
-            <w:tcBorders>
-              <w:top w:val="single" w:sz="6" w:space="0" w:color="auto"/>
-              <w:left w:val="single" w:sz="6" w:space="0" w:color="auto"/>
-              <w:bottom w:val="single" w:sz="6" w:space="0" w:color="E9E9E9"/>
-              <w:right w:val="single" w:sz="6" w:space="0" w:color="auto"/>
-            </w:tcBorders>
-            <w:tcMar>
-              <w:top w:w="6" w:type="dxa"/>
-              <w:left w:w="108" w:type="dxa"/>
-              <w:bottom w:w="6" w:type="dxa"/>
-              <w:right w:w="108" w:type="dxa"/>
-            </w:tcMar>
-            <w:hideMark/>
-          </w:tcPr>
-          <w:p>
-            <w:pPr>
-              <w:spacing w:after="0" w:line="240" w:lineRule="auto"/>
-              <w:textAlignment w:val="baseline"/>
-              <w:rPr>
-                <w:rFonts w:ascii="inherit" w:eastAsia="Times New Roman" w:hAnsi="inherit" w:cs="Times New Roman"/>
-                <w:sz w:val="20"/>
-                <w:szCs w:val="20"/>
-                <w:lang w:eastAsia="en-GB" w:bidi="si-LK"/>
-              </w:rPr>
-            </w:pPr>
-            <w:r>
-              <w:rPr>
-                <w:rFonts w:ascii="Arial" w:eastAsia="Times New Roman" w:hAnsi="Arial" w:cs="Arial"/>
-                <w:sz w:val="20"/>
-                <w:szCs w:val="20"/>
-                <w:bdr w:val="none" w:sz="0" w:space="0" w:color="auto" w:frame="1"/>
-                <w:lang w:eastAsia="en-GB" w:bidi="si-LK"/>
-              </w:rPr>
-              <w:t>Not shown in capture</w:t>
-            </w:r>
-          </w:p>
-        </w:tc>
-        <w:tc>
-          <w:tcPr>
-            <w:tcW w:w="5260" w:type="dxa"/>
-            <w:tcBorders>
-              <w:top w:val="single" w:sz="6" w:space="0" w:color="auto"/>
-              <w:left w:val="single" w:sz="6" w:space="0" w:color="auto"/>
-              <w:bottom w:val="single" w:sz="6" w:space="0" w:color="E9E9E9"/>
-              <w:right w:val="nil"/>
-            </w:tcBorders>
-            <w:tcMar>
-              <w:top w:w="6" w:type="dxa"/>
-              <w:left w:w="108" w:type="dxa"/>
-              <w:bottom w:w="6" w:type="dxa"/>
-              <w:right w:w="108" w:type="dxa"/>
-            </w:tcMar>
-            <w:vAlign w:val="bottom"/>
-            <w:hideMark/>
-          </w:tcPr>
-          <w:p>
-            <w:pPr>
-              <w:spacing w:after="0" w:line="240" w:lineRule="auto"/>
-              <w:textAlignment w:val="baseline"/>
-              <w:rPr>
-                <w:rFonts w:ascii="inherit" w:eastAsia="Times New Roman" w:hAnsi="inherit" w:cs="Times New Roman"/>
-                <w:sz w:val="20"/>
-                <w:szCs w:val="20"/>
-                <w:lang w:eastAsia="en-GB" w:bidi="si-LK"/>
-              </w:rPr>
-            </w:pPr>
-            <w:r>
-              <w:rPr>
-                <w:rFonts w:ascii="Arial" w:eastAsia="Times New Roman" w:hAnsi="Arial" w:cs="Arial"/>
-                <w:sz w:val="20"/>
-                <w:szCs w:val="20"/>
-                <w:bdr w:val="none" w:sz="0" w:space="0" w:color="auto" w:frame="1"/>
-                <w:lang w:eastAsia="en-GB" w:bidi="si-LK"/>
-              </w:rPr>
-              <w:t>Frame Check Sequence, used by the NIC to identify errors during transmission. The value is computed by the sending device, encompassing frame addresses, type, and data field. It is verified by the receiver.</w:t>
-            </w:r>
-          </w:p>
-        </w:tc>
-      </w:tr>
-    </w:tbl>
     <w:p>
       <w:pPr>
         <w:shd w:val="clear" w:color="auto" w:fill="FFFFFF"/>
@@ -3932,6 +3931,7 @@
           <w:shd w:val="clear" w:color="auto" w:fill="BFBFBF"/>
           <w:lang w:eastAsia="en-GB" w:bidi="si-LK"/>
         </w:rPr>
+        <w:lastRenderedPageBreak/>
         <w:t>The PC cannot send a ping request to a host until it determines the</w:t>
       </w:r>
       <w:r>
@@ -3982,7 +3982,6 @@
           <w:bdr w:val="none" w:sz="0" w:space="0" w:color="auto" w:frame="1"/>
           <w:lang w:eastAsia="en-GB" w:bidi="si-LK"/>
         </w:rPr>
-        <w:lastRenderedPageBreak/>
         <w:t>What is the MAC address of the source in the first frame?</w:t>
       </w:r>
     </w:p>
@@ -5639,6 +5638,7 @@
           <w:szCs w:val="20"/>
           <w:lang w:eastAsia="en-GB" w:bidi="si-LK"/>
         </w:rPr>
+        <w:lastRenderedPageBreak/>
         <w:t>The last two lines displayed in the middle section provide information about the data field of the frame. Notice that the data contains the source and destination IPv4 address information.</w:t>
       </w:r>
     </w:p>
@@ -5723,7 +5723,6 @@
           <w:shd w:val="clear" w:color="auto" w:fill="BFBFBF"/>
           <w:lang w:eastAsia="en-GB" w:bidi="si-LK"/>
         </w:rPr>
-        <w:lastRenderedPageBreak/>
         <w:t>Your answers will vary.</w:t>
       </w:r>
     </w:p>
